--- a/Linear Regression/Linear_Regression_-_Part_1_-_Edx_Analytical_Edge.docx
+++ b/Linear Regression/Linear_Regression_-_Part_1_-_Edx_Analytical_Edge.docx
@@ -88,7 +88,27 @@
     </w:p>
     <w:p>
       <w:r>
-        <w:t xml:space="preserve">This use the EDx course - Analytical Edge</w:t>
+        <w:t xml:space="preserve">This document is inspired and use the</w:t>
+      </w:r>
+      <w:r>
+        <w:t xml:space="preserve"> </w:t>
+      </w:r>
+      <w:r>
+        <w:rPr>
+          <w:i/>
+        </w:rPr>
+        <w:t xml:space="preserve">EDx course - Analytical Edge</w:t>
+      </w:r>
+      <w:r>
+        <w:t xml:space="preserve"> </w:t>
+      </w:r>
+      <w:r>
+        <w:t xml:space="preserve">resources.</w:t>
+      </w:r>
+    </w:p>
+    <w:p>
+      <w:r>
+        <w:t xml:space="preserve">Linear regression is one of the easiest tool in the predicitve analytics field. This paper intends to show by example how to make it works with R using the great libraries of dplyr, ggplot2 whenever necessary.</w:t>
       </w:r>
     </w:p>
     <w:bookmarkStart w:id="21" w:name="single-variable-regression."/>
@@ -444,7 +464,7 @@
     </w:p>
     <w:p>
       <w:r>
-        <w:t xml:space="preserve">One way to assess how good our model is to:</w:t>
+        <w:t xml:space="preserve">Some ways to assess how good our model is to:</w:t>
       </w:r>
     </w:p>
     <w:p>
@@ -642,6 +662,18 @@
           </m:sup>
         </m:nary>
       </m:oMath>
+    </w:p>
+    <w:p>
+      <w:pPr>
+        <w:pStyle w:val="Compact"/>
+        <w:numPr>
+          <w:numId w:val="4"/>
+          <w:ilvl w:val="1"/>
+        </w:numPr>
+      </w:pPr>
+      <w:r>
+        <w:t xml:space="preserve">A good model will minimize SSE</w:t>
+      </w:r>
     </w:p>
     <w:p>
       <w:pPr>
@@ -726,7 +758,19 @@
         </w:numPr>
       </w:pPr>
       <w:r>
-        <w:t xml:space="preserve">It depends of the unit of the independent variable</w:t>
+        <w:t xml:space="preserve">Also a good model will minimize SSE</w:t>
+      </w:r>
+    </w:p>
+    <w:p>
+      <w:pPr>
+        <w:pStyle w:val="Compact"/>
+        <w:numPr>
+          <w:numId w:val="5"/>
+          <w:ilvl w:val="1"/>
+        </w:numPr>
+      </w:pPr>
+      <w:r>
+        <w:t xml:space="preserve">It depends of the unit of the dependent variable. It is like the average error the model is making (in term of the unit of the dependent variable)</w:t>
       </w:r>
     </w:p>
     <w:p>
@@ -911,29 +955,256 @@
         </m:f>
       </m:oMath>
     </w:p>
-    <w:bookmarkStart w:id="22" w:name="in-practice."/>
+    <w:bookmarkStart w:id="22" w:name="first-example.-predicting-wine-price."/>
     <w:p>
       <w:pPr>
         <w:pStyle w:val="Heading3"/>
       </w:pPr>
       <w:r>
-        <w:t xml:space="preserve">In practice.</w:t>
+        <w:t xml:space="preserve">First example. Predicting wine price.</w:t>
       </w:r>
     </w:p>
     <w:bookmarkEnd w:id="22"/>
-    <w:bookmarkStart w:id="23" w:name="first-example.-predicting-wine-price."/>
-    <w:p>
-      <w:pPr>
-        <w:pStyle w:val="Heading4"/>
-      </w:pPr>
-      <w:r>
-        <w:t xml:space="preserve">First example. Predicting wine price.</w:t>
-      </w:r>
-    </w:p>
-    <w:bookmarkEnd w:id="23"/>
-    <w:p>
-      <w:r>
-        <w:t xml:space="preserve">The wine.csv file is used in the class. The</w:t>
+    <w:p>
+      <w:r>
+        <w:t xml:space="preserve">The wine.csv file is used in the class.</w:t>
+      </w:r>
+    </w:p>
+    <w:p>
+      <w:r>
+        <w:t xml:space="preserve">Let's load it and then have a quick look at its structure.</w:t>
+      </w:r>
+    </w:p>
+    <w:p>
+      <w:pPr>
+        <w:pStyle w:val="SourceCode"/>
+      </w:pPr>
+      <w:r>
+        <w:rPr>
+          <w:rStyle w:val="NormalTok"/>
+        </w:rPr>
+        <w:t xml:space="preserve">wine =</w:t>
+      </w:r>
+      <w:r>
+        <w:rPr>
+          <w:rStyle w:val="StringTok"/>
+        </w:rPr>
+        <w:t xml:space="preserve"> </w:t>
+      </w:r>
+      <w:r>
+        <w:rPr>
+          <w:rStyle w:val="KeywordTok"/>
+        </w:rPr>
+        <w:t xml:space="preserve">read.csv</w:t>
+      </w:r>
+      <w:r>
+        <w:rPr>
+          <w:rStyle w:val="NormalTok"/>
+        </w:rPr>
+        <w:t xml:space="preserve">(</w:t>
+      </w:r>
+      <w:r>
+        <w:rPr>
+          <w:rStyle w:val="StringTok"/>
+        </w:rPr>
+        <w:t xml:space="preserve">"wine.csv"</w:t>
+      </w:r>
+      <w:r>
+        <w:rPr>
+          <w:rStyle w:val="NormalTok"/>
+        </w:rPr>
+        <w:t xml:space="preserve">)</w:t>
+      </w:r>
+      <w:r>
+        <w:br w:type="textWrapping"/>
+      </w:r>
+      <w:r>
+        <w:rPr>
+          <w:rStyle w:val="KeywordTok"/>
+        </w:rPr>
+        <w:t xml:space="preserve">str</w:t>
+      </w:r>
+      <w:r>
+        <w:rPr>
+          <w:rStyle w:val="NormalTok"/>
+        </w:rPr>
+        <w:t xml:space="preserve">(wine)</w:t>
+      </w:r>
+    </w:p>
+    <w:p>
+      <w:pPr>
+        <w:pStyle w:val="SourceCode"/>
+      </w:pPr>
+      <w:r>
+        <w:rPr>
+          <w:rStyle w:val="VerbatimChar"/>
+        </w:rPr>
+        <w:t xml:space="preserve">## 'data.frame':    25 obs. of  7 variables:</w:t>
+      </w:r>
+      <w:r>
+        <w:br w:type="textWrapping"/>
+      </w:r>
+      <w:r>
+        <w:rPr>
+          <w:rStyle w:val="VerbatimChar"/>
+        </w:rPr>
+        <w:t xml:space="preserve">##  $ Year       : int  1952 1953 1955 1957 1958 1959 1960 1961 1962 1963 ...</w:t>
+      </w:r>
+      <w:r>
+        <w:br w:type="textWrapping"/>
+      </w:r>
+      <w:r>
+        <w:rPr>
+          <w:rStyle w:val="VerbatimChar"/>
+        </w:rPr>
+        <w:t xml:space="preserve">##  $ Price      : num  7.5 8.04 7.69 6.98 6.78 ...</w:t>
+      </w:r>
+      <w:r>
+        <w:br w:type="textWrapping"/>
+      </w:r>
+      <w:r>
+        <w:rPr>
+          <w:rStyle w:val="VerbatimChar"/>
+        </w:rPr>
+        <w:t xml:space="preserve">##  $ WinterRain : int  600 690 502 420 582 485 763 830 697 608 ...</w:t>
+      </w:r>
+      <w:r>
+        <w:br w:type="textWrapping"/>
+      </w:r>
+      <w:r>
+        <w:rPr>
+          <w:rStyle w:val="VerbatimChar"/>
+        </w:rPr>
+        <w:t xml:space="preserve">##  $ AGST       : num  17.1 16.7 17.1 16.1 16.4 ...</w:t>
+      </w:r>
+      <w:r>
+        <w:br w:type="textWrapping"/>
+      </w:r>
+      <w:r>
+        <w:rPr>
+          <w:rStyle w:val="VerbatimChar"/>
+        </w:rPr>
+        <w:t xml:space="preserve">##  $ HarvestRain: int  160 80 130 110 187 187 290 38 52 155 ...</w:t>
+      </w:r>
+      <w:r>
+        <w:br w:type="textWrapping"/>
+      </w:r>
+      <w:r>
+        <w:rPr>
+          <w:rStyle w:val="VerbatimChar"/>
+        </w:rPr>
+        <w:t xml:space="preserve">##  $ Age        : int  31 30 28 26 25 24 23 22 21 20 ...</w:t>
+      </w:r>
+      <w:r>
+        <w:br w:type="textWrapping"/>
+      </w:r>
+      <w:r>
+        <w:rPr>
+          <w:rStyle w:val="VerbatimChar"/>
+        </w:rPr>
+        <w:t xml:space="preserve">##  $ FrancePop  : num  43184 43495 44218 45152 45654 ...</w:t>
+      </w:r>
+    </w:p>
+    <w:p>
+      <w:pPr>
+        <w:pStyle w:val="SourceCode"/>
+      </w:pPr>
+      <w:r>
+        <w:rPr>
+          <w:rStyle w:val="KeywordTok"/>
+        </w:rPr>
+        <w:t xml:space="preserve">head</w:t>
+      </w:r>
+      <w:r>
+        <w:rPr>
+          <w:rStyle w:val="NormalTok"/>
+        </w:rPr>
+        <w:t xml:space="preserve">(wine)</w:t>
+      </w:r>
+    </w:p>
+    <w:p>
+      <w:pPr>
+        <w:pStyle w:val="SourceCode"/>
+      </w:pPr>
+      <w:r>
+        <w:rPr>
+          <w:rStyle w:val="VerbatimChar"/>
+        </w:rPr>
+        <w:t xml:space="preserve">##   Year  Price WinterRain    AGST HarvestRain Age FrancePop</w:t>
+      </w:r>
+      <w:r>
+        <w:br w:type="textWrapping"/>
+      </w:r>
+      <w:r>
+        <w:rPr>
+          <w:rStyle w:val="VerbatimChar"/>
+        </w:rPr>
+        <w:t xml:space="preserve">## 1 1952 7.4950        600 17.1167         160  31  43183.57</w:t>
+      </w:r>
+      <w:r>
+        <w:br w:type="textWrapping"/>
+      </w:r>
+      <w:r>
+        <w:rPr>
+          <w:rStyle w:val="VerbatimChar"/>
+        </w:rPr>
+        <w:t xml:space="preserve">## 2 1953 8.0393        690 16.7333          80  30  43495.03</w:t>
+      </w:r>
+      <w:r>
+        <w:br w:type="textWrapping"/>
+      </w:r>
+      <w:r>
+        <w:rPr>
+          <w:rStyle w:val="VerbatimChar"/>
+        </w:rPr>
+        <w:t xml:space="preserve">## 3 1955 7.6858        502 17.1500         130  28  44217.86</w:t>
+      </w:r>
+      <w:r>
+        <w:br w:type="textWrapping"/>
+      </w:r>
+      <w:r>
+        <w:rPr>
+          <w:rStyle w:val="VerbatimChar"/>
+        </w:rPr>
+        <w:t xml:space="preserve">## 4 1957 6.9845        420 16.1333         110  26  45152.25</w:t>
+      </w:r>
+      <w:r>
+        <w:br w:type="textWrapping"/>
+      </w:r>
+      <w:r>
+        <w:rPr>
+          <w:rStyle w:val="VerbatimChar"/>
+        </w:rPr>
+        <w:t xml:space="preserve">## 5 1958 6.7772        582 16.4167         187  25  45653.81</w:t>
+      </w:r>
+      <w:r>
+        <w:br w:type="textWrapping"/>
+      </w:r>
+      <w:r>
+        <w:rPr>
+          <w:rStyle w:val="VerbatimChar"/>
+        </w:rPr>
+        <w:t xml:space="preserve">## 6 1959 8.0757        485 17.4833         187  24  46128.64</w:t>
+      </w:r>
+    </w:p>
+    <w:p>
+      <w:r>
+        <w:t xml:space="preserve">We use the</w:t>
+      </w:r>
+      <w:r>
+        <w:t xml:space="preserve"> </w:t>
+      </w:r>
+      <w:r>
+        <w:rPr>
+          <w:rStyle w:val="VerbatimChar"/>
+        </w:rPr>
+        <w:t xml:space="preserve">lm</w:t>
+      </w:r>
+      <w:r>
+        <w:t xml:space="preserve"> </w:t>
+      </w:r>
+      <w:r>
+        <w:t xml:space="preserve">function to find our linear regression model. We use</w:t>
       </w:r>
       <w:r>
         <w:t xml:space="preserve"> </w:t>
@@ -948,7 +1219,7 @@
         <w:t xml:space="preserve"> </w:t>
       </w:r>
       <w:r>
-        <w:t xml:space="preserve">is the independent variable while the</w:t>
+        <w:t xml:space="preserve">as the independent variable while the</w:t>
       </w:r>
       <w:r>
         <w:t xml:space="preserve"> </w:t>
@@ -967,11 +1238,6 @@
       </w:r>
     </w:p>
     <w:p>
-      <w:r>
-        <w:t xml:space="preserve">Let's load it and then have a quick look at its structure.</w:t>
-      </w:r>
-    </w:p>
-    <w:p>
       <w:pPr>
         <w:pStyle w:val="SourceCode"/>
       </w:pPr>
@@ -979,7 +1245,7 @@
         <w:rPr>
           <w:rStyle w:val="NormalTok"/>
         </w:rPr>
-        <w:t xml:space="preserve">wine =</w:t>
+        <w:t xml:space="preserve">model1 =</w:t>
       </w:r>
       <w:r>
         <w:rPr>
@@ -991,241 +1257,9 @@
         <w:rPr>
           <w:rStyle w:val="KeywordTok"/>
         </w:rPr>
-        <w:t xml:space="preserve">read.csv</w:t>
-      </w:r>
-      <w:r>
-        <w:rPr>
-          <w:rStyle w:val="NormalTok"/>
-        </w:rPr>
-        <w:t xml:space="preserve">(</w:t>
-      </w:r>
-      <w:r>
-        <w:rPr>
-          <w:rStyle w:val="StringTok"/>
-        </w:rPr>
-        <w:t xml:space="preserve">"wine.csv"</w:t>
-      </w:r>
-      <w:r>
-        <w:rPr>
-          <w:rStyle w:val="NormalTok"/>
-        </w:rPr>
-        <w:t xml:space="preserve">)</w:t>
-      </w:r>
-      <w:r>
-        <w:br w:type="textWrapping"/>
-      </w:r>
-      <w:r>
-        <w:rPr>
-          <w:rStyle w:val="KeywordTok"/>
-        </w:rPr>
-        <w:t xml:space="preserve">str</w:t>
-      </w:r>
-      <w:r>
-        <w:rPr>
-          <w:rStyle w:val="NormalTok"/>
-        </w:rPr>
-        <w:t xml:space="preserve">(wine)</w:t>
-      </w:r>
-    </w:p>
-    <w:p>
-      <w:pPr>
-        <w:pStyle w:val="SourceCode"/>
-      </w:pPr>
-      <w:r>
-        <w:rPr>
-          <w:rStyle w:val="VerbatimChar"/>
-        </w:rPr>
-        <w:t xml:space="preserve">## 'data.frame':    25 obs. of  7 variables:</w:t>
-      </w:r>
-      <w:r>
-        <w:br w:type="textWrapping"/>
-      </w:r>
-      <w:r>
-        <w:rPr>
-          <w:rStyle w:val="VerbatimChar"/>
-        </w:rPr>
-        <w:t xml:space="preserve">##  $ Year       : int  1952 1953 1955 1957 1958 1959 1960 1961 1962 1963 ...</w:t>
-      </w:r>
-      <w:r>
-        <w:br w:type="textWrapping"/>
-      </w:r>
-      <w:r>
-        <w:rPr>
-          <w:rStyle w:val="VerbatimChar"/>
-        </w:rPr>
-        <w:t xml:space="preserve">##  $ Price      : num  7.5 8.04 7.69 6.98 6.78 ...</w:t>
-      </w:r>
-      <w:r>
-        <w:br w:type="textWrapping"/>
-      </w:r>
-      <w:r>
-        <w:rPr>
-          <w:rStyle w:val="VerbatimChar"/>
-        </w:rPr>
-        <w:t xml:space="preserve">##  $ WinterRain : int  600 690 502 420 582 485 763 830 697 608 ...</w:t>
-      </w:r>
-      <w:r>
-        <w:br w:type="textWrapping"/>
-      </w:r>
-      <w:r>
-        <w:rPr>
-          <w:rStyle w:val="VerbatimChar"/>
-        </w:rPr>
-        <w:t xml:space="preserve">##  $ AGST       : num  17.1 16.7 17.1 16.1 16.4 ...</w:t>
-      </w:r>
-      <w:r>
-        <w:br w:type="textWrapping"/>
-      </w:r>
-      <w:r>
-        <w:rPr>
-          <w:rStyle w:val="VerbatimChar"/>
-        </w:rPr>
-        <w:t xml:space="preserve">##  $ HarvestRain: int  160 80 130 110 187 187 290 38 52 155 ...</w:t>
-      </w:r>
-      <w:r>
-        <w:br w:type="textWrapping"/>
-      </w:r>
-      <w:r>
-        <w:rPr>
-          <w:rStyle w:val="VerbatimChar"/>
-        </w:rPr>
-        <w:t xml:space="preserve">##  $ Age        : int  31 30 28 26 25 24 23 22 21 20 ...</w:t>
-      </w:r>
-      <w:r>
-        <w:br w:type="textWrapping"/>
-      </w:r>
-      <w:r>
-        <w:rPr>
-          <w:rStyle w:val="VerbatimChar"/>
-        </w:rPr>
-        <w:t xml:space="preserve">##  $ FrancePop  : num  43184 43495 44218 45152 45654 ...</w:t>
-      </w:r>
-    </w:p>
-    <w:p>
-      <w:pPr>
-        <w:pStyle w:val="SourceCode"/>
-      </w:pPr>
-      <w:r>
-        <w:rPr>
-          <w:rStyle w:val="KeywordTok"/>
-        </w:rPr>
-        <w:t xml:space="preserve">head</w:t>
-      </w:r>
-      <w:r>
-        <w:rPr>
-          <w:rStyle w:val="NormalTok"/>
-        </w:rPr>
-        <w:t xml:space="preserve">(wine)</w:t>
-      </w:r>
-    </w:p>
-    <w:p>
-      <w:pPr>
-        <w:pStyle w:val="SourceCode"/>
-      </w:pPr>
-      <w:r>
-        <w:rPr>
-          <w:rStyle w:val="VerbatimChar"/>
-        </w:rPr>
-        <w:t xml:space="preserve">##   Year  Price WinterRain    AGST HarvestRain Age FrancePop</w:t>
-      </w:r>
-      <w:r>
-        <w:br w:type="textWrapping"/>
-      </w:r>
-      <w:r>
-        <w:rPr>
-          <w:rStyle w:val="VerbatimChar"/>
-        </w:rPr>
-        <w:t xml:space="preserve">## 1 1952 7.4950        600 17.1167         160  31  43183.57</w:t>
-      </w:r>
-      <w:r>
-        <w:br w:type="textWrapping"/>
-      </w:r>
-      <w:r>
-        <w:rPr>
-          <w:rStyle w:val="VerbatimChar"/>
-        </w:rPr>
-        <w:t xml:space="preserve">## 2 1953 8.0393        690 16.7333          80  30  43495.03</w:t>
-      </w:r>
-      <w:r>
-        <w:br w:type="textWrapping"/>
-      </w:r>
-      <w:r>
-        <w:rPr>
-          <w:rStyle w:val="VerbatimChar"/>
-        </w:rPr>
-        <w:t xml:space="preserve">## 3 1955 7.6858        502 17.1500         130  28  44217.86</w:t>
-      </w:r>
-      <w:r>
-        <w:br w:type="textWrapping"/>
-      </w:r>
-      <w:r>
-        <w:rPr>
-          <w:rStyle w:val="VerbatimChar"/>
-        </w:rPr>
-        <w:t xml:space="preserve">## 4 1957 6.9845        420 16.1333         110  26  45152.25</w:t>
-      </w:r>
-      <w:r>
-        <w:br w:type="textWrapping"/>
-      </w:r>
-      <w:r>
-        <w:rPr>
-          <w:rStyle w:val="VerbatimChar"/>
-        </w:rPr>
-        <w:t xml:space="preserve">## 5 1958 6.7772        582 16.4167         187  25  45653.81</w:t>
-      </w:r>
-      <w:r>
-        <w:br w:type="textWrapping"/>
-      </w:r>
-      <w:r>
-        <w:rPr>
-          <w:rStyle w:val="VerbatimChar"/>
-        </w:rPr>
-        <w:t xml:space="preserve">## 6 1959 8.0757        485 17.4833         187  24  46128.64</w:t>
-      </w:r>
-    </w:p>
-    <w:p>
-      <w:r>
-        <w:t xml:space="preserve">We use the</w:t>
-      </w:r>
-      <w:r>
-        <w:t xml:space="preserve"> </w:t>
-      </w:r>
-      <w:r>
-        <w:rPr>
-          <w:rStyle w:val="VerbatimChar"/>
-        </w:rPr>
         <w:t xml:space="preserve">lm</w:t>
       </w:r>
       <w:r>
-        <w:t xml:space="preserve"> </w:t>
-      </w:r>
-      <w:r>
-        <w:t xml:space="preserve">function to find our linear regression model.</w:t>
-      </w:r>
-    </w:p>
-    <w:p>
-      <w:pPr>
-        <w:pStyle w:val="SourceCode"/>
-      </w:pPr>
-      <w:r>
-        <w:rPr>
-          <w:rStyle w:val="NormalTok"/>
-        </w:rPr>
-        <w:t xml:space="preserve">model1 =</w:t>
-      </w:r>
-      <w:r>
-        <w:rPr>
-          <w:rStyle w:val="StringTok"/>
-        </w:rPr>
-        <w:t xml:space="preserve"> </w:t>
-      </w:r>
-      <w:r>
-        <w:rPr>
-          <w:rStyle w:val="KeywordTok"/>
-        </w:rPr>
-        <w:t xml:space="preserve">lm</w:t>
-      </w:r>
-      <w:r>
         <w:rPr>
           <w:rStyle w:val="NormalTok"/>
         </w:rPr>
@@ -1241,13 +1275,19 @@
         <w:rPr>
           <w:rStyle w:val="NormalTok"/>
         </w:rPr>
-        <w:t xml:space="preserve">AGST,</w:t>
+        <w:t xml:space="preserve">AGST, </w:t>
       </w:r>
       <w:r>
         <w:rPr>
           <w:rStyle w:val="DataTypeTok"/>
         </w:rPr>
-        <w:t xml:space="preserve">data=</w:t>
+        <w:t xml:space="preserve">data =</w:t>
+      </w:r>
+      <w:r>
+        <w:rPr>
+          <w:rStyle w:val="NormalTok"/>
+        </w:rPr>
+        <w:t xml:space="preserve"> </w:t>
       </w:r>
       <w:r>
         <w:rPr>
@@ -1649,58 +1689,7 @@
     </w:p>
     <w:p>
       <w:r>
-        <w:t xml:space="preserve">It is always nice to see how our residuals are distributed.</w:t>
-      </w:r>
-      <w:r>
-        <w:br w:type="textWrapping"/>
-      </w:r>
-      <w:r>
-        <w:t xml:space="preserve">We use the</w:t>
-      </w:r>
-      <w:r>
-        <w:t xml:space="preserve"> </w:t>
-      </w:r>
-      <w:r>
-        <w:rPr>
-          <w:rStyle w:val="VerbatimChar"/>
-        </w:rPr>
-        <w:t xml:space="preserve">ggplot2</w:t>
-      </w:r>
-      <w:r>
-        <w:t xml:space="preserve"> </w:t>
-      </w:r>
-      <w:r>
-        <w:t xml:space="preserve">library and the</w:t>
-      </w:r>
-      <w:r>
-        <w:t xml:space="preserve"> </w:t>
-      </w:r>
-      <w:r>
-        <w:rPr>
-          <w:rStyle w:val="VerbatimChar"/>
-        </w:rPr>
-        <w:t xml:space="preserve">fortify</w:t>
-      </w:r>
-      <w:r>
-        <w:t xml:space="preserve"> </w:t>
-      </w:r>
-      <w:r>
-        <w:t xml:space="preserve">function which transform the</w:t>
-      </w:r>
-      <w:r>
-        <w:t xml:space="preserve"> </w:t>
-      </w:r>
-      <w:r>
-        <w:rPr>
-          <w:rStyle w:val="VerbatimChar"/>
-        </w:rPr>
-        <w:t xml:space="preserve">summary(model1)</w:t>
-      </w:r>
-      <w:r>
-        <w:t xml:space="preserve"> </w:t>
-      </w:r>
-      <w:r>
-        <w:t xml:space="preserve">into a data frame usable for plotting.</w:t>
+        <w:t xml:space="preserve">We can now plot the observations and the line of regression; and see how the linear model fits the data.</w:t>
       </w:r>
     </w:p>
     <w:p>
@@ -1724,54 +1713,69 @@
       </w:r>
       <w:r>
         <w:rPr>
-          <w:rStyle w:val="NormalTok"/>
-        </w:rPr>
-        <w:t xml:space="preserve">model1 &lt;-</w:t>
-      </w:r>
-      <w:r>
-        <w:rPr>
-          <w:rStyle w:val="StringTok"/>
-        </w:rPr>
-        <w:t xml:space="preserve"> </w:t>
-      </w:r>
-      <w:r>
-        <w:rPr>
           <w:rStyle w:val="KeywordTok"/>
         </w:rPr>
-        <w:t xml:space="preserve">fortify</w:t>
-      </w:r>
-      <w:r>
-        <w:rPr>
-          <w:rStyle w:val="NormalTok"/>
-        </w:rPr>
-        <w:t xml:space="preserve">(model1)</w:t>
-      </w:r>
-      <w:r>
-        <w:br w:type="textWrapping"/>
+        <w:t xml:space="preserve">ggplot</w:t>
+      </w:r>
+      <w:r>
+        <w:rPr>
+          <w:rStyle w:val="NormalTok"/>
+        </w:rPr>
+        <w:t xml:space="preserve">(wine, </w:t>
       </w:r>
       <w:r>
         <w:rPr>
           <w:rStyle w:val="KeywordTok"/>
         </w:rPr>
-        <w:t xml:space="preserve">ggplot</w:t>
-      </w:r>
-      <w:r>
-        <w:rPr>
-          <w:rStyle w:val="NormalTok"/>
-        </w:rPr>
-        <w:t xml:space="preserve">(model1, </w:t>
+        <w:t xml:space="preserve">aes</w:t>
+      </w:r>
+      <w:r>
+        <w:rPr>
+          <w:rStyle w:val="NormalTok"/>
+        </w:rPr>
+        <w:t xml:space="preserve">(AGST, Price)) +</w:t>
+      </w:r>
+      <w:r>
+        <w:rPr>
+          <w:rStyle w:val="StringTok"/>
+        </w:rPr>
+        <w:t xml:space="preserve"> </w:t>
       </w:r>
       <w:r>
         <w:rPr>
           <w:rStyle w:val="KeywordTok"/>
         </w:rPr>
-        <w:t xml:space="preserve">aes</w:t>
-      </w:r>
-      <w:r>
-        <w:rPr>
-          <w:rStyle w:val="NormalTok"/>
-        </w:rPr>
-        <w:t xml:space="preserve">(.fitted, .resid)) +</w:t>
+        <w:t xml:space="preserve">geom_point</w:t>
+      </w:r>
+      <w:r>
+        <w:rPr>
+          <w:rStyle w:val="NormalTok"/>
+        </w:rPr>
+        <w:t xml:space="preserve">(</w:t>
+      </w:r>
+      <w:r>
+        <w:rPr>
+          <w:rStyle w:val="DataTypeTok"/>
+        </w:rPr>
+        <w:t xml:space="preserve">col =</w:t>
+      </w:r>
+      <w:r>
+        <w:rPr>
+          <w:rStyle w:val="NormalTok"/>
+        </w:rPr>
+        <w:t xml:space="preserve"> </w:t>
+      </w:r>
+      <w:r>
+        <w:rPr>
+          <w:rStyle w:val="StringTok"/>
+        </w:rPr>
+        <w:t xml:space="preserve">"blue"</w:t>
+      </w:r>
+      <w:r>
+        <w:rPr>
+          <w:rStyle w:val="NormalTok"/>
+        </w:rPr>
+        <w:t xml:space="preserve">) +</w:t>
       </w:r>
       <w:r>
         <w:rPr>
@@ -1783,25 +1787,7 @@
         <w:rPr>
           <w:rStyle w:val="KeywordTok"/>
         </w:rPr>
-        <w:t xml:space="preserve">geom_point</w:t>
-      </w:r>
-      <w:r>
-        <w:rPr>
-          <w:rStyle w:val="NormalTok"/>
-        </w:rPr>
-        <w:t xml:space="preserve">() +</w:t>
-      </w:r>
-      <w:r>
-        <w:rPr>
-          <w:rStyle w:val="StringTok"/>
-        </w:rPr>
-        <w:t xml:space="preserve"> </w:t>
-      </w:r>
-      <w:r>
-        <w:rPr>
-          <w:rStyle w:val="KeywordTok"/>
-        </w:rPr>
-        <w:t xml:space="preserve">geom_hline</w:t>
+        <w:t xml:space="preserve">geom_smooth</w:t>
       </w:r>
       <w:r>
         <w:rPr>
@@ -1813,19 +1799,19 @@
         <w:rPr>
           <w:rStyle w:val="DataTypeTok"/>
         </w:rPr>
-        <w:t xml:space="preserve">yintercept =</w:t>
-      </w:r>
-      <w:r>
-        <w:rPr>
-          <w:rStyle w:val="NormalTok"/>
-        </w:rPr>
-        <w:t xml:space="preserve"> </w:t>
-      </w:r>
-      <w:r>
-        <w:rPr>
-          <w:rStyle w:val="DecValTok"/>
-        </w:rPr>
-        <w:t xml:space="preserve">0</w:t>
+        <w:t xml:space="preserve">method =</w:t>
+      </w:r>
+      <w:r>
+        <w:rPr>
+          <w:rStyle w:val="NormalTok"/>
+        </w:rPr>
+        <w:t xml:space="preserve"> </w:t>
+      </w:r>
+      <w:r>
+        <w:rPr>
+          <w:rStyle w:val="StringTok"/>
+        </w:rPr>
+        <w:t xml:space="preserve">"lm"</w:t>
       </w:r>
       <w:r>
         <w:rPr>
@@ -1850,120 +1836,6 @@
           <w:rStyle w:val="StringTok"/>
         </w:rPr>
         <w:t xml:space="preserve">"red"</w:t>
-      </w:r>
-      <w:r>
-        <w:rPr>
-          <w:rStyle w:val="NormalTok"/>
-        </w:rPr>
-        <w:t xml:space="preserve">, </w:t>
-      </w:r>
-      <w:r>
-        <w:rPr>
-          <w:rStyle w:val="DataTypeTok"/>
-        </w:rPr>
-        <w:t xml:space="preserve">linetype =</w:t>
-      </w:r>
-      <w:r>
-        <w:rPr>
-          <w:rStyle w:val="NormalTok"/>
-        </w:rPr>
-        <w:t xml:space="preserve"> </w:t>
-      </w:r>
-      <w:r>
-        <w:rPr>
-          <w:rStyle w:val="StringTok"/>
-        </w:rPr>
-        <w:t xml:space="preserve">"dashed"</w:t>
-      </w:r>
-      <w:r>
-        <w:rPr>
-          <w:rStyle w:val="NormalTok"/>
-        </w:rPr>
-        <w:t xml:space="preserve">) +</w:t>
-      </w:r>
-      <w:r>
-        <w:rPr>
-          <w:rStyle w:val="StringTok"/>
-        </w:rPr>
-        <w:t xml:space="preserve"> </w:t>
-      </w:r>
-      <w:r>
-        <w:rPr>
-          <w:rStyle w:val="KeywordTok"/>
-        </w:rPr>
-        <w:t xml:space="preserve">xlab</w:t>
-      </w:r>
-      <w:r>
-        <w:rPr>
-          <w:rStyle w:val="NormalTok"/>
-        </w:rPr>
-        <w:t xml:space="preserve">(</w:t>
-      </w:r>
-      <w:r>
-        <w:rPr>
-          <w:rStyle w:val="StringTok"/>
-        </w:rPr>
-        <w:t xml:space="preserve">"Fitted values"</w:t>
-      </w:r>
-      <w:r>
-        <w:rPr>
-          <w:rStyle w:val="NormalTok"/>
-        </w:rPr>
-        <w:t xml:space="preserve">) +</w:t>
-      </w:r>
-      <w:r>
-        <w:rPr>
-          <w:rStyle w:val="StringTok"/>
-        </w:rPr>
-        <w:t xml:space="preserve"> </w:t>
-      </w:r>
-      <w:r>
-        <w:rPr>
-          <w:rStyle w:val="KeywordTok"/>
-        </w:rPr>
-        <w:t xml:space="preserve">ylab</w:t>
-      </w:r>
-      <w:r>
-        <w:rPr>
-          <w:rStyle w:val="NormalTok"/>
-        </w:rPr>
-        <w:t xml:space="preserve">(</w:t>
-      </w:r>
-      <w:r>
-        <w:rPr>
-          <w:rStyle w:val="StringTok"/>
-        </w:rPr>
-        <w:t xml:space="preserve">"Residuals"</w:t>
-      </w:r>
-      <w:r>
-        <w:rPr>
-          <w:rStyle w:val="NormalTok"/>
-        </w:rPr>
-        <w:t xml:space="preserve">) +</w:t>
-      </w:r>
-      <w:r>
-        <w:rPr>
-          <w:rStyle w:val="StringTok"/>
-        </w:rPr>
-        <w:t xml:space="preserve"> </w:t>
-      </w:r>
-      <w:r>
-        <w:rPr>
-          <w:rStyle w:val="KeywordTok"/>
-        </w:rPr>
-        <w:t xml:space="preserve">ggtitle</w:t>
-      </w:r>
-      <w:r>
-        <w:rPr>
-          <w:rStyle w:val="NormalTok"/>
-        </w:rPr>
-        <w:t xml:space="preserve">(</w:t>
-      </w:r>
-      <w:r>
-        <w:rPr>
-          <w:rStyle w:val="StringTok"/>
-        </w:rPr>
-        <w:t xml:space="preserve">"Plot of the residuals in function of the fitted values"</w:t>
       </w:r>
       <w:r>
         <w:rPr>
@@ -1984,6 +1856,402 @@
                 <pic:pic>
                   <pic:nvPicPr>
                     <pic:cNvPr descr="Linear_Regression_-_Part_1_-_Edx_Analytical_Edge_files/figure-docx/unnamed-chunk-4-1.png" id="0" name="Picture"/>
+                    <pic:cNvPicPr>
+                      <a:picLocks noChangeArrowheads="1" noChangeAspect="1"/>
+                    </pic:cNvPicPr>
+                  </pic:nvPicPr>
+                  <pic:blipFill>
+                    <a:blip r:embed="rId23"/>
+                    <a:stretch>
+                      <a:fillRect/>
+                    </a:stretch>
+                  </pic:blipFill>
+                  <pic:spPr bwMode="auto">
+                    <a:xfrm>
+                      <a:off x="0" y="0"/>
+                      <a:ext cx="6096000" cy="4876800"/>
+                    </a:xfrm>
+                    <a:prstGeom prst="rect">
+                      <a:avLst/>
+                    </a:prstGeom>
+                    <a:noFill/>
+                    <a:ln w="9525">
+                      <a:noFill/>
+                      <a:headEnd/>
+                      <a:tailEnd/>
+                    </a:ln>
+                  </pic:spPr>
+                </pic:pic>
+              </a:graphicData>
+            </a:graphic>
+          </wp:inline>
+        </w:drawing>
+      </w:r>
+    </w:p>
+    <w:p>
+      <w:r>
+        <w:t xml:space="preserve">It is always nice to see how our residuals are distributed.</w:t>
+      </w:r>
+      <w:r>
+        <w:br w:type="textWrapping"/>
+      </w:r>
+      <w:r>
+        <w:t xml:space="preserve">We use the</w:t>
+      </w:r>
+      <w:r>
+        <w:t xml:space="preserve"> </w:t>
+      </w:r>
+      <w:r>
+        <w:rPr>
+          <w:rStyle w:val="VerbatimChar"/>
+        </w:rPr>
+        <w:t xml:space="preserve">ggplot2</w:t>
+      </w:r>
+      <w:r>
+        <w:t xml:space="preserve"> </w:t>
+      </w:r>
+      <w:r>
+        <w:t xml:space="preserve">library and the</w:t>
+      </w:r>
+      <w:r>
+        <w:t xml:space="preserve"> </w:t>
+      </w:r>
+      <w:r>
+        <w:rPr>
+          <w:rStyle w:val="VerbatimChar"/>
+        </w:rPr>
+        <w:t xml:space="preserve">fortify</w:t>
+      </w:r>
+      <w:r>
+        <w:t xml:space="preserve"> </w:t>
+      </w:r>
+      <w:r>
+        <w:t xml:space="preserve">function which transform the</w:t>
+      </w:r>
+      <w:r>
+        <w:t xml:space="preserve"> </w:t>
+      </w:r>
+      <w:r>
+        <w:rPr>
+          <w:rStyle w:val="VerbatimChar"/>
+        </w:rPr>
+        <w:t xml:space="preserve">summary(model1)</w:t>
+      </w:r>
+      <w:r>
+        <w:t xml:space="preserve"> </w:t>
+      </w:r>
+      <w:r>
+        <w:t xml:space="preserve">into a data frame usable for plotting.</w:t>
+      </w:r>
+    </w:p>
+    <w:p>
+      <w:pPr>
+        <w:pStyle w:val="SourceCode"/>
+      </w:pPr>
+      <w:r>
+        <w:rPr>
+          <w:rStyle w:val="NormalTok"/>
+        </w:rPr>
+        <w:t xml:space="preserve">model1 &lt;-</w:t>
+      </w:r>
+      <w:r>
+        <w:rPr>
+          <w:rStyle w:val="StringTok"/>
+        </w:rPr>
+        <w:t xml:space="preserve"> </w:t>
+      </w:r>
+      <w:r>
+        <w:rPr>
+          <w:rStyle w:val="KeywordTok"/>
+        </w:rPr>
+        <w:t xml:space="preserve">fortify</w:t>
+      </w:r>
+      <w:r>
+        <w:rPr>
+          <w:rStyle w:val="NormalTok"/>
+        </w:rPr>
+        <w:t xml:space="preserve">(model1)</w:t>
+      </w:r>
+      <w:r>
+        <w:br w:type="textWrapping"/>
+      </w:r>
+      <w:r>
+        <w:rPr>
+          <w:rStyle w:val="NormalTok"/>
+        </w:rPr>
+        <w:t xml:space="preserve">p &lt;-</w:t>
+      </w:r>
+      <w:r>
+        <w:rPr>
+          <w:rStyle w:val="StringTok"/>
+        </w:rPr>
+        <w:t xml:space="preserve"> </w:t>
+      </w:r>
+      <w:r>
+        <w:rPr>
+          <w:rStyle w:val="KeywordTok"/>
+        </w:rPr>
+        <w:t xml:space="preserve">ggplot</w:t>
+      </w:r>
+      <w:r>
+        <w:rPr>
+          <w:rStyle w:val="NormalTok"/>
+        </w:rPr>
+        <w:t xml:space="preserve">(model1, </w:t>
+      </w:r>
+      <w:r>
+        <w:rPr>
+          <w:rStyle w:val="KeywordTok"/>
+        </w:rPr>
+        <w:t xml:space="preserve">aes</w:t>
+      </w:r>
+      <w:r>
+        <w:rPr>
+          <w:rStyle w:val="NormalTok"/>
+        </w:rPr>
+        <w:t xml:space="preserve">(.fitted, .resid)) +</w:t>
+      </w:r>
+      <w:r>
+        <w:rPr>
+          <w:rStyle w:val="StringTok"/>
+        </w:rPr>
+        <w:t xml:space="preserve"> </w:t>
+      </w:r>
+      <w:r>
+        <w:rPr>
+          <w:rStyle w:val="KeywordTok"/>
+        </w:rPr>
+        <w:t xml:space="preserve">geom_point</w:t>
+      </w:r>
+      <w:r>
+        <w:rPr>
+          <w:rStyle w:val="NormalTok"/>
+        </w:rPr>
+        <w:t xml:space="preserve">() +</w:t>
+      </w:r>
+      <w:r>
+        <w:rPr>
+          <w:rStyle w:val="StringTok"/>
+        </w:rPr>
+        <w:t xml:space="preserve"> </w:t>
+      </w:r>
+      <w:r>
+        <w:rPr>
+          <w:rStyle w:val="KeywordTok"/>
+        </w:rPr>
+        <w:t xml:space="preserve">geom_hline</w:t>
+      </w:r>
+      <w:r>
+        <w:rPr>
+          <w:rStyle w:val="NormalTok"/>
+        </w:rPr>
+        <w:t xml:space="preserve">(</w:t>
+      </w:r>
+      <w:r>
+        <w:rPr>
+          <w:rStyle w:val="DataTypeTok"/>
+        </w:rPr>
+        <w:t xml:space="preserve">yintercept =</w:t>
+      </w:r>
+      <w:r>
+        <w:rPr>
+          <w:rStyle w:val="NormalTok"/>
+        </w:rPr>
+        <w:t xml:space="preserve"> </w:t>
+      </w:r>
+      <w:r>
+        <w:rPr>
+          <w:rStyle w:val="DecValTok"/>
+        </w:rPr>
+        <w:t xml:space="preserve">0</w:t>
+      </w:r>
+      <w:r>
+        <w:rPr>
+          <w:rStyle w:val="NormalTok"/>
+        </w:rPr>
+        <w:t xml:space="preserve">, </w:t>
+      </w:r>
+      <w:r>
+        <w:rPr>
+          <w:rStyle w:val="DataTypeTok"/>
+        </w:rPr>
+        <w:t xml:space="preserve">col =</w:t>
+      </w:r>
+      <w:r>
+        <w:rPr>
+          <w:rStyle w:val="NormalTok"/>
+        </w:rPr>
+        <w:t xml:space="preserve"> </w:t>
+      </w:r>
+      <w:r>
+        <w:rPr>
+          <w:rStyle w:val="StringTok"/>
+        </w:rPr>
+        <w:t xml:space="preserve">"red"</w:t>
+      </w:r>
+      <w:r>
+        <w:rPr>
+          <w:rStyle w:val="NormalTok"/>
+        </w:rPr>
+        <w:t xml:space="preserve">, </w:t>
+      </w:r>
+      <w:r>
+        <w:rPr>
+          <w:rStyle w:val="DataTypeTok"/>
+        </w:rPr>
+        <w:t xml:space="preserve">linetype =</w:t>
+      </w:r>
+      <w:r>
+        <w:rPr>
+          <w:rStyle w:val="NormalTok"/>
+        </w:rPr>
+        <w:t xml:space="preserve"> </w:t>
+      </w:r>
+      <w:r>
+        <w:rPr>
+          <w:rStyle w:val="StringTok"/>
+        </w:rPr>
+        <w:t xml:space="preserve">"dashed"</w:t>
+      </w:r>
+      <w:r>
+        <w:rPr>
+          <w:rStyle w:val="NormalTok"/>
+        </w:rPr>
+        <w:t xml:space="preserve">) </w:t>
+      </w:r>
+      <w:r>
+        <w:br w:type="textWrapping"/>
+      </w:r>
+      <w:r>
+        <w:rPr>
+          <w:rStyle w:val="NormalTok"/>
+        </w:rPr>
+        <w:t xml:space="preserve">p &lt;-</w:t>
+      </w:r>
+      <w:r>
+        <w:rPr>
+          <w:rStyle w:val="StringTok"/>
+        </w:rPr>
+        <w:t xml:space="preserve"> </w:t>
+      </w:r>
+      <w:r>
+        <w:rPr>
+          <w:rStyle w:val="NormalTok"/>
+        </w:rPr>
+        <w:t xml:space="preserve">p +</w:t>
+      </w:r>
+      <w:r>
+        <w:rPr>
+          <w:rStyle w:val="StringTok"/>
+        </w:rPr>
+        <w:t xml:space="preserve"> </w:t>
+      </w:r>
+      <w:r>
+        <w:rPr>
+          <w:rStyle w:val="KeywordTok"/>
+        </w:rPr>
+        <w:t xml:space="preserve">xlab</w:t>
+      </w:r>
+      <w:r>
+        <w:rPr>
+          <w:rStyle w:val="NormalTok"/>
+        </w:rPr>
+        <w:t xml:space="preserve">(</w:t>
+      </w:r>
+      <w:r>
+        <w:rPr>
+          <w:rStyle w:val="StringTok"/>
+        </w:rPr>
+        <w:t xml:space="preserve">"Fitted values"</w:t>
+      </w:r>
+      <w:r>
+        <w:rPr>
+          <w:rStyle w:val="NormalTok"/>
+        </w:rPr>
+        <w:t xml:space="preserve">) +</w:t>
+      </w:r>
+      <w:r>
+        <w:rPr>
+          <w:rStyle w:val="StringTok"/>
+        </w:rPr>
+        <w:t xml:space="preserve"> </w:t>
+      </w:r>
+      <w:r>
+        <w:rPr>
+          <w:rStyle w:val="KeywordTok"/>
+        </w:rPr>
+        <w:t xml:space="preserve">ylab</w:t>
+      </w:r>
+      <w:r>
+        <w:rPr>
+          <w:rStyle w:val="NormalTok"/>
+        </w:rPr>
+        <w:t xml:space="preserve">(</w:t>
+      </w:r>
+      <w:r>
+        <w:rPr>
+          <w:rStyle w:val="StringTok"/>
+        </w:rPr>
+        <w:t xml:space="preserve">"Residuals"</w:t>
+      </w:r>
+      <w:r>
+        <w:rPr>
+          <w:rStyle w:val="NormalTok"/>
+        </w:rPr>
+        <w:t xml:space="preserve">) +</w:t>
+      </w:r>
+      <w:r>
+        <w:rPr>
+          <w:rStyle w:val="StringTok"/>
+        </w:rPr>
+        <w:t xml:space="preserve"> </w:t>
+      </w:r>
+      <w:r>
+        <w:rPr>
+          <w:rStyle w:val="KeywordTok"/>
+        </w:rPr>
+        <w:t xml:space="preserve">ggtitle</w:t>
+      </w:r>
+      <w:r>
+        <w:rPr>
+          <w:rStyle w:val="NormalTok"/>
+        </w:rPr>
+        <w:t xml:space="preserve">(</w:t>
+      </w:r>
+      <w:r>
+        <w:rPr>
+          <w:rStyle w:val="StringTok"/>
+        </w:rPr>
+        <w:t xml:space="preserve">"Plot of the residuals in function of the fitted values"</w:t>
+      </w:r>
+      <w:r>
+        <w:rPr>
+          <w:rStyle w:val="NormalTok"/>
+        </w:rPr>
+        <w:t xml:space="preserve">)</w:t>
+      </w:r>
+      <w:r>
+        <w:br w:type="textWrapping"/>
+      </w:r>
+      <w:r>
+        <w:rPr>
+          <w:rStyle w:val="NormalTok"/>
+        </w:rPr>
+        <w:t xml:space="preserve">p</w:t>
+      </w:r>
+    </w:p>
+    <w:p>
+      <w:r>
+        <w:drawing>
+          <wp:inline>
+            <wp:extent cx="6096000" cy="4876800"/>
+            <wp:effectExtent b="0" l="0" r="0" t="0"/>
+            <wp:docPr descr="" id="1" name="Picture"/>
+            <a:graphic>
+              <a:graphicData uri="http://schemas.openxmlformats.org/drawingml/2006/picture">
+                <pic:pic>
+                  <pic:nvPicPr>
+                    <pic:cNvPr descr="Linear_Regression_-_Part_1_-_Edx_Analytical_Edge_files/figure-docx/unnamed-chunk-5-1.png" id="0" name="Picture"/>
                     <pic:cNvPicPr>
                       <a:picLocks noChangeArrowheads="1" noChangeAspect="1"/>
                     </pic:cNvPicPr>
@@ -2028,26 +2296,859 @@
     <w:bookmarkEnd w:id="25"/>
     <w:p>
       <w:r>
-        <w:t xml:space="preserve">This is an R Markdown document. Markdown is a simple formatting syntax for authoring HTML, PDF, and MS Word documents. For more details on using R Markdown see</w:t>
-      </w:r>
-      <w:r>
-        <w:t xml:space="preserve"> </w:t>
-      </w:r>
-      <w:hyperlink r:id="rId26">
-        <w:r>
-          <w:rPr>
-            <w:rStyle w:val="Link"/>
-          </w:rPr>
-          <w:t xml:space="preserve">http://rmarkdown.rstudio.com</w:t>
-        </w:r>
-      </w:hyperlink>
+        <w:t xml:space="preserve">Instead of just considering one variable as predictor, we'll add a few more variables to our model with the idea to increase its predictive ability.</w:t>
+      </w:r>
+    </w:p>
+    <w:p>
+      <w:r>
+        <w:t xml:space="preserve">We have to be cautious in adding more variables. Too many variable might give a high</w:t>
+      </w:r>
+      <w:r>
+        <w:t xml:space="preserve"> </w:t>
+      </w:r>
+      <m:oMath>
+        <m:sSup>
+          <m:e>
+            <m:r>
+              <m:rPr/>
+              <m:t>R</m:t>
+            </m:r>
+          </m:e>
+          <m:sup>
+            <m:r>
+              <m:rPr/>
+              <m:t>2</m:t>
+            </m:r>
+          </m:sup>
+        </m:sSup>
+      </m:oMath>
+      <w:r>
+        <w:t xml:space="preserve"> </w:t>
+      </w:r>
+      <w:r>
+        <w:t xml:space="preserve">on our training data, but this not be the case as we switch to our testing data.</w:t>
+      </w:r>
+    </w:p>
+    <w:p>
+      <w:r>
+        <w:t xml:space="preserve">The general equations can be expressed as</w:t>
+      </w:r>
+    </w:p>
+    <w:p>
+      <w:pPr>
+        <w:pStyle w:val="BlockQuote"/>
+      </w:pPr>
+      <m:oMath>
+        <m:sSup>
+          <m:e>
+            <m:r>
+              <m:rPr/>
+              <m:t>y</m:t>
+            </m:r>
+          </m:e>
+          <m:sup>
+            <m:r>
+              <m:rPr/>
+              <m:t>i</m:t>
+            </m:r>
+          </m:sup>
+        </m:sSup>
+        <m:r>
+          <m:rPr/>
+          <m:t>=</m:t>
+        </m:r>
+        <m:sSub>
+          <m:e>
+            <m:r>
+              <m:rPr/>
+              <m:t>β</m:t>
+            </m:r>
+          </m:e>
+          <m:sub>
+            <m:r>
+              <m:rPr/>
+              <m:t>0</m:t>
+            </m:r>
+          </m:sub>
+        </m:sSub>
+        <m:r>
+          <m:rPr/>
+          <m:t>+</m:t>
+        </m:r>
+        <m:sSub>
+          <m:e>
+            <m:r>
+              <m:rPr/>
+              <m:t>β</m:t>
+            </m:r>
+          </m:e>
+          <m:sub>
+            <m:r>
+              <m:rPr/>
+              <m:t>1</m:t>
+            </m:r>
+          </m:sub>
+        </m:sSub>
+        <m:sSubSup>
+          <m:e>
+            <m:r>
+              <m:rPr/>
+              <m:t>x</m:t>
+            </m:r>
+          </m:e>
+          <m:sub>
+            <m:r>
+              <m:rPr/>
+              <m:t>1</m:t>
+            </m:r>
+          </m:sub>
+          <m:sup>
+            <m:r>
+              <m:rPr/>
+              <m:t>i</m:t>
+            </m:r>
+          </m:sup>
+        </m:sSubSup>
+        <m:r>
+          <m:rPr/>
+          <m:t>+</m:t>
+        </m:r>
+        <m:sSub>
+          <m:e>
+            <m:r>
+              <m:rPr/>
+              <m:t>β</m:t>
+            </m:r>
+          </m:e>
+          <m:sub>
+            <m:r>
+              <m:rPr/>
+              <m:t>2</m:t>
+            </m:r>
+          </m:sub>
+        </m:sSub>
+        <m:sSubSup>
+          <m:e>
+            <m:r>
+              <m:rPr/>
+              <m:t>x</m:t>
+            </m:r>
+          </m:e>
+          <m:sub>
+            <m:r>
+              <m:rPr/>
+              <m:t>2</m:t>
+            </m:r>
+          </m:sub>
+          <m:sup>
+            <m:r>
+              <m:rPr/>
+              <m:t>i</m:t>
+            </m:r>
+          </m:sup>
+        </m:sSubSup>
+        <m:r>
+          <m:rPr/>
+          <m:t>+</m:t>
+        </m:r>
+        <m:r>
+          <m:rPr/>
+          <m:t>…</m:t>
+        </m:r>
+        <m:r>
+          <m:rPr/>
+          <m:t>+</m:t>
+        </m:r>
+        <m:sSub>
+          <m:e>
+            <m:r>
+              <m:rPr/>
+              <m:t>β</m:t>
+            </m:r>
+          </m:e>
+          <m:sub>
+            <m:r>
+              <m:rPr/>
+              <m:t>k</m:t>
+            </m:r>
+          </m:sub>
+        </m:sSub>
+        <m:sSubSup>
+          <m:e>
+            <m:r>
+              <m:rPr/>
+              <m:t>x</m:t>
+            </m:r>
+          </m:e>
+          <m:sub>
+            <m:r>
+              <m:rPr/>
+              <m:t>k</m:t>
+            </m:r>
+          </m:sub>
+          <m:sup>
+            <m:r>
+              <m:rPr/>
+              <m:t>i</m:t>
+            </m:r>
+          </m:sup>
+        </m:sSubSup>
+        <m:r>
+          <m:rPr/>
+          <m:t>+</m:t>
+        </m:r>
+        <m:sSup>
+          <m:e>
+            <m:r>
+              <m:rPr/>
+              <m:t>ε</m:t>
+            </m:r>
+          </m:e>
+          <m:sup>
+            <m:r>
+              <m:rPr/>
+              <m:t>i</m:t>
+            </m:r>
+          </m:sup>
+        </m:sSup>
+      </m:oMath>
+    </w:p>
+    <w:p>
+      <w:r>
+        <w:t xml:space="preserve">when there are k predictors variables.</w:t>
+      </w:r>
+    </w:p>
+    <w:p>
+      <w:r>
+        <w:t xml:space="preserve">There are a bit of trials and errors to make while trying to fit mutliple variables into a model, but a rule of thumb would be to include most of the variable (all these that would make sense) and then take out the ones that are not very significant using the</w:t>
+      </w:r>
+      <w:r>
+        <w:t xml:space="preserve"> </w:t>
+      </w:r>
+      <w:r>
+        <w:rPr>
+          <w:rStyle w:val="VerbatimChar"/>
+        </w:rPr>
+        <w:t xml:space="preserve">summary(modelx)</w:t>
+      </w:r>
+    </w:p>
+    <w:bookmarkStart w:id="26" w:name="first-example.-predicting-wine-price.-1"/>
+    <w:p>
+      <w:pPr>
+        <w:pStyle w:val="Heading3"/>
+      </w:pPr>
+      <w:r>
+        <w:t xml:space="preserve">First example. Predicting wine price.</w:t>
+      </w:r>
+    </w:p>
+    <w:bookmarkEnd w:id="26"/>
+    <w:p>
+      <w:r>
+        <w:t xml:space="preserve">We continue here with the same dataset,</w:t>
+      </w:r>
+      <w:r>
+        <w:t xml:space="preserve"> </w:t>
+      </w:r>
+      <w:r>
+        <w:rPr>
+          <w:i/>
+        </w:rPr>
+        <w:t xml:space="preserve">wine.csv</w:t>
+      </w:r>
       <w:r>
         <w:t xml:space="preserve">.</w:t>
       </w:r>
-    </w:p>
-    <w:p>
-      <w:r>
-        <w:t xml:space="preserve">When you click the</w:t>
+      <w:r>
+        <w:br w:type="textWrapping"/>
+      </w:r>
+      <w:r>
+        <w:t xml:space="preserve">First, we can see how each variable is correlated with each other ones, using</w:t>
+      </w:r>
+    </w:p>
+    <w:p>
+      <w:pPr>
+        <w:pStyle w:val="SourceCode"/>
+      </w:pPr>
+      <w:r>
+        <w:rPr>
+          <w:rStyle w:val="KeywordTok"/>
+        </w:rPr>
+        <w:t xml:space="preserve">cor</w:t>
+      </w:r>
+      <w:r>
+        <w:rPr>
+          <w:rStyle w:val="NormalTok"/>
+        </w:rPr>
+        <w:t xml:space="preserve">(wine)</w:t>
+      </w:r>
+    </w:p>
+    <w:p>
+      <w:pPr>
+        <w:pStyle w:val="SourceCode"/>
+      </w:pPr>
+      <w:r>
+        <w:rPr>
+          <w:rStyle w:val="VerbatimChar"/>
+        </w:rPr>
+        <w:t xml:space="preserve">##                    Year      Price   WinterRain        AGST HarvestRain</w:t>
+      </w:r>
+      <w:r>
+        <w:br w:type="textWrapping"/>
+      </w:r>
+      <w:r>
+        <w:rPr>
+          <w:rStyle w:val="VerbatimChar"/>
+        </w:rPr>
+        <w:t xml:space="preserve">## Year         1.00000000 -0.4477679  0.016970024 -0.24691585  0.02800907</w:t>
+      </w:r>
+      <w:r>
+        <w:br w:type="textWrapping"/>
+      </w:r>
+      <w:r>
+        <w:rPr>
+          <w:rStyle w:val="VerbatimChar"/>
+        </w:rPr>
+        <w:t xml:space="preserve">## Price       -0.44776786  1.0000000  0.136650547  0.65956286 -0.56332190</w:t>
+      </w:r>
+      <w:r>
+        <w:br w:type="textWrapping"/>
+      </w:r>
+      <w:r>
+        <w:rPr>
+          <w:rStyle w:val="VerbatimChar"/>
+        </w:rPr>
+        <w:t xml:space="preserve">## WinterRain   0.01697002  0.1366505  1.000000000 -0.32109061 -0.27544085</w:t>
+      </w:r>
+      <w:r>
+        <w:br w:type="textWrapping"/>
+      </w:r>
+      <w:r>
+        <w:rPr>
+          <w:rStyle w:val="VerbatimChar"/>
+        </w:rPr>
+        <w:t xml:space="preserve">## AGST        -0.24691585  0.6595629 -0.321090611  1.00000000 -0.06449593</w:t>
+      </w:r>
+      <w:r>
+        <w:br w:type="textWrapping"/>
+      </w:r>
+      <w:r>
+        <w:rPr>
+          <w:rStyle w:val="VerbatimChar"/>
+        </w:rPr>
+        <w:t xml:space="preserve">## HarvestRain  0.02800907 -0.5633219 -0.275440854 -0.06449593  1.00000000</w:t>
+      </w:r>
+      <w:r>
+        <w:br w:type="textWrapping"/>
+      </w:r>
+      <w:r>
+        <w:rPr>
+          <w:rStyle w:val="VerbatimChar"/>
+        </w:rPr>
+        <w:t xml:space="preserve">## Age         -1.00000000  0.4477679 -0.016970024  0.24691585 -0.02800907</w:t>
+      </w:r>
+      <w:r>
+        <w:br w:type="textWrapping"/>
+      </w:r>
+      <w:r>
+        <w:rPr>
+          <w:rStyle w:val="VerbatimChar"/>
+        </w:rPr>
+        <w:t xml:space="preserve">## FrancePop    0.99448510 -0.4668616 -0.001621627 -0.25916227  0.04126439</w:t>
+      </w:r>
+      <w:r>
+        <w:br w:type="textWrapping"/>
+      </w:r>
+      <w:r>
+        <w:rPr>
+          <w:rStyle w:val="VerbatimChar"/>
+        </w:rPr>
+        <w:t xml:space="preserve">##                     Age    FrancePop</w:t>
+      </w:r>
+      <w:r>
+        <w:br w:type="textWrapping"/>
+      </w:r>
+      <w:r>
+        <w:rPr>
+          <w:rStyle w:val="VerbatimChar"/>
+        </w:rPr>
+        <w:t xml:space="preserve">## Year        -1.00000000  0.994485097</w:t>
+      </w:r>
+      <w:r>
+        <w:br w:type="textWrapping"/>
+      </w:r>
+      <w:r>
+        <w:rPr>
+          <w:rStyle w:val="VerbatimChar"/>
+        </w:rPr>
+        <w:t xml:space="preserve">## Price        0.44776786 -0.466861641</w:t>
+      </w:r>
+      <w:r>
+        <w:br w:type="textWrapping"/>
+      </w:r>
+      <w:r>
+        <w:rPr>
+          <w:rStyle w:val="VerbatimChar"/>
+        </w:rPr>
+        <w:t xml:space="preserve">## WinterRain  -0.01697002 -0.001621627</w:t>
+      </w:r>
+      <w:r>
+        <w:br w:type="textWrapping"/>
+      </w:r>
+      <w:r>
+        <w:rPr>
+          <w:rStyle w:val="VerbatimChar"/>
+        </w:rPr>
+        <w:t xml:space="preserve">## AGST         0.24691585 -0.259162274</w:t>
+      </w:r>
+      <w:r>
+        <w:br w:type="textWrapping"/>
+      </w:r>
+      <w:r>
+        <w:rPr>
+          <w:rStyle w:val="VerbatimChar"/>
+        </w:rPr>
+        <w:t xml:space="preserve">## HarvestRain -0.02800907  0.041264394</w:t>
+      </w:r>
+      <w:r>
+        <w:br w:type="textWrapping"/>
+      </w:r>
+      <w:r>
+        <w:rPr>
+          <w:rStyle w:val="VerbatimChar"/>
+        </w:rPr>
+        <w:t xml:space="preserve">## Age          1.00000000 -0.994485097</w:t>
+      </w:r>
+      <w:r>
+        <w:br w:type="textWrapping"/>
+      </w:r>
+      <w:r>
+        <w:rPr>
+          <w:rStyle w:val="VerbatimChar"/>
+        </w:rPr>
+        <w:t xml:space="preserve">## FrancePop   -0.99448510  1.000000000</w:t>
+      </w:r>
+    </w:p>
+    <w:p>
+      <w:r>
+        <w:t xml:space="preserve">by default, R uses the Pearson coefficient of correlation.</w:t>
+      </w:r>
+      <w:r>
+        <w:br w:type="textWrapping"/>
+      </w:r>
+      <w:r>
+        <w:t xml:space="preserve">So let's start by using all variables.</w:t>
+      </w:r>
+    </w:p>
+    <w:p>
+      <w:pPr>
+        <w:pStyle w:val="SourceCode"/>
+      </w:pPr>
+      <w:r>
+        <w:rPr>
+          <w:rStyle w:val="NormalTok"/>
+        </w:rPr>
+        <w:t xml:space="preserve">model2 &lt;-</w:t>
+      </w:r>
+      <w:r>
+        <w:rPr>
+          <w:rStyle w:val="StringTok"/>
+        </w:rPr>
+        <w:t xml:space="preserve"> </w:t>
+      </w:r>
+      <w:r>
+        <w:rPr>
+          <w:rStyle w:val="KeywordTok"/>
+        </w:rPr>
+        <w:t xml:space="preserve">lm</w:t>
+      </w:r>
+      <w:r>
+        <w:rPr>
+          <w:rStyle w:val="NormalTok"/>
+        </w:rPr>
+        <w:t xml:space="preserve">(Price ~</w:t>
+      </w:r>
+      <w:r>
+        <w:rPr>
+          <w:rStyle w:val="StringTok"/>
+        </w:rPr>
+        <w:t xml:space="preserve"> </w:t>
+      </w:r>
+      <w:r>
+        <w:rPr>
+          <w:rStyle w:val="NormalTok"/>
+        </w:rPr>
+        <w:t xml:space="preserve">Year +</w:t>
+      </w:r>
+      <w:r>
+        <w:rPr>
+          <w:rStyle w:val="StringTok"/>
+        </w:rPr>
+        <w:t xml:space="preserve"> </w:t>
+      </w:r>
+      <w:r>
+        <w:rPr>
+          <w:rStyle w:val="NormalTok"/>
+        </w:rPr>
+        <w:t xml:space="preserve">WinterRain +</w:t>
+      </w:r>
+      <w:r>
+        <w:rPr>
+          <w:rStyle w:val="StringTok"/>
+        </w:rPr>
+        <w:t xml:space="preserve"> </w:t>
+      </w:r>
+      <w:r>
+        <w:rPr>
+          <w:rStyle w:val="NormalTok"/>
+        </w:rPr>
+        <w:t xml:space="preserve">AGST +</w:t>
+      </w:r>
+      <w:r>
+        <w:rPr>
+          <w:rStyle w:val="StringTok"/>
+        </w:rPr>
+        <w:t xml:space="preserve"> </w:t>
+      </w:r>
+      <w:r>
+        <w:rPr>
+          <w:rStyle w:val="NormalTok"/>
+        </w:rPr>
+        <w:t xml:space="preserve">HarvestRain +</w:t>
+      </w:r>
+      <w:r>
+        <w:rPr>
+          <w:rStyle w:val="StringTok"/>
+        </w:rPr>
+        <w:t xml:space="preserve"> </w:t>
+      </w:r>
+      <w:r>
+        <w:rPr>
+          <w:rStyle w:val="NormalTok"/>
+        </w:rPr>
+        <w:t xml:space="preserve">Age +</w:t>
+      </w:r>
+      <w:r>
+        <w:rPr>
+          <w:rStyle w:val="StringTok"/>
+        </w:rPr>
+        <w:t xml:space="preserve"> </w:t>
+      </w:r>
+      <w:r>
+        <w:rPr>
+          <w:rStyle w:val="NormalTok"/>
+        </w:rPr>
+        <w:t xml:space="preserve">FrancePop, </w:t>
+      </w:r>
+      <w:r>
+        <w:rPr>
+          <w:rStyle w:val="DataTypeTok"/>
+        </w:rPr>
+        <w:t xml:space="preserve">data =</w:t>
+      </w:r>
+      <w:r>
+        <w:rPr>
+          <w:rStyle w:val="NormalTok"/>
+        </w:rPr>
+        <w:t xml:space="preserve"> </w:t>
+      </w:r>
+      <w:r>
+        <w:rPr>
+          <w:rStyle w:val="NormalTok"/>
+        </w:rPr>
+        <w:t xml:space="preserve">wine)</w:t>
+      </w:r>
+      <w:r>
+        <w:br w:type="textWrapping"/>
+      </w:r>
+      <w:r>
+        <w:rPr>
+          <w:rStyle w:val="KeywordTok"/>
+        </w:rPr>
+        <w:t xml:space="preserve">summary</w:t>
+      </w:r>
+      <w:r>
+        <w:rPr>
+          <w:rStyle w:val="NormalTok"/>
+        </w:rPr>
+        <w:t xml:space="preserve">(model2)</w:t>
+      </w:r>
+    </w:p>
+    <w:p>
+      <w:pPr>
+        <w:pStyle w:val="SourceCode"/>
+      </w:pPr>
+      <w:r>
+        <w:rPr>
+          <w:rStyle w:val="VerbatimChar"/>
+        </w:rPr>
+        <w:t xml:space="preserve">## </w:t>
+      </w:r>
+      <w:r>
+        <w:br w:type="textWrapping"/>
+      </w:r>
+      <w:r>
+        <w:rPr>
+          <w:rStyle w:val="VerbatimChar"/>
+        </w:rPr>
+        <w:t xml:space="preserve">## Call:</w:t>
+      </w:r>
+      <w:r>
+        <w:br w:type="textWrapping"/>
+      </w:r>
+      <w:r>
+        <w:rPr>
+          <w:rStyle w:val="VerbatimChar"/>
+        </w:rPr>
+        <w:t xml:space="preserve">## lm(formula = Price ~ Year + WinterRain + AGST + HarvestRain + </w:t>
+      </w:r>
+      <w:r>
+        <w:br w:type="textWrapping"/>
+      </w:r>
+      <w:r>
+        <w:rPr>
+          <w:rStyle w:val="VerbatimChar"/>
+        </w:rPr>
+        <w:t xml:space="preserve">##     Age + FrancePop, data = wine)</w:t>
+      </w:r>
+      <w:r>
+        <w:br w:type="textWrapping"/>
+      </w:r>
+      <w:r>
+        <w:rPr>
+          <w:rStyle w:val="VerbatimChar"/>
+        </w:rPr>
+        <w:t xml:space="preserve">## </w:t>
+      </w:r>
+      <w:r>
+        <w:br w:type="textWrapping"/>
+      </w:r>
+      <w:r>
+        <w:rPr>
+          <w:rStyle w:val="VerbatimChar"/>
+        </w:rPr>
+        <w:t xml:space="preserve">## Residuals:</w:t>
+      </w:r>
+      <w:r>
+        <w:br w:type="textWrapping"/>
+      </w:r>
+      <w:r>
+        <w:rPr>
+          <w:rStyle w:val="VerbatimChar"/>
+        </w:rPr>
+        <w:t xml:space="preserve">##      Min       1Q   Median       3Q      Max </w:t>
+      </w:r>
+      <w:r>
+        <w:br w:type="textWrapping"/>
+      </w:r>
+      <w:r>
+        <w:rPr>
+          <w:rStyle w:val="VerbatimChar"/>
+        </w:rPr>
+        <w:t xml:space="preserve">## -0.48179 -0.24662 -0.00726  0.22012  0.51987 </w:t>
+      </w:r>
+      <w:r>
+        <w:br w:type="textWrapping"/>
+      </w:r>
+      <w:r>
+        <w:rPr>
+          <w:rStyle w:val="VerbatimChar"/>
+        </w:rPr>
+        <w:t xml:space="preserve">## </w:t>
+      </w:r>
+      <w:r>
+        <w:br w:type="textWrapping"/>
+      </w:r>
+      <w:r>
+        <w:rPr>
+          <w:rStyle w:val="VerbatimChar"/>
+        </w:rPr>
+        <w:t xml:space="preserve">## Coefficients: (1 not defined because of singularities)</w:t>
+      </w:r>
+      <w:r>
+        <w:br w:type="textWrapping"/>
+      </w:r>
+      <w:r>
+        <w:rPr>
+          <w:rStyle w:val="VerbatimChar"/>
+        </w:rPr>
+        <w:t xml:space="preserve">##               Estimate Std. Error t value Pr(&gt;|t|)    </w:t>
+      </w:r>
+      <w:r>
+        <w:br w:type="textWrapping"/>
+      </w:r>
+      <w:r>
+        <w:rPr>
+          <w:rStyle w:val="VerbatimChar"/>
+        </w:rPr>
+        <w:t xml:space="preserve">## (Intercept)  7.092e-01  1.467e+02   0.005 0.996194    </w:t>
+      </w:r>
+      <w:r>
+        <w:br w:type="textWrapping"/>
+      </w:r>
+      <w:r>
+        <w:rPr>
+          <w:rStyle w:val="VerbatimChar"/>
+        </w:rPr>
+        <w:t xml:space="preserve">## Year        -5.847e-04  7.900e-02  -0.007 0.994172    </w:t>
+      </w:r>
+      <w:r>
+        <w:br w:type="textWrapping"/>
+      </w:r>
+      <w:r>
+        <w:rPr>
+          <w:rStyle w:val="VerbatimChar"/>
+        </w:rPr>
+        <w:t xml:space="preserve">## WinterRain   1.043e-03  5.310e-04   1.963 0.064416 .  </w:t>
+      </w:r>
+      <w:r>
+        <w:br w:type="textWrapping"/>
+      </w:r>
+      <w:r>
+        <w:rPr>
+          <w:rStyle w:val="VerbatimChar"/>
+        </w:rPr>
+        <w:t xml:space="preserve">## AGST         6.012e-01  1.030e-01   5.836 1.27e-05 ***</w:t>
+      </w:r>
+      <w:r>
+        <w:br w:type="textWrapping"/>
+      </w:r>
+      <w:r>
+        <w:rPr>
+          <w:rStyle w:val="VerbatimChar"/>
+        </w:rPr>
+        <w:t xml:space="preserve">## HarvestRain -3.958e-03  8.751e-04  -4.523 0.000233 ***</w:t>
+      </w:r>
+      <w:r>
+        <w:br w:type="textWrapping"/>
+      </w:r>
+      <w:r>
+        <w:rPr>
+          <w:rStyle w:val="VerbatimChar"/>
+        </w:rPr>
+        <w:t xml:space="preserve">## Age                 NA         NA      NA       NA    </w:t>
+      </w:r>
+      <w:r>
+        <w:br w:type="textWrapping"/>
+      </w:r>
+      <w:r>
+        <w:rPr>
+          <w:rStyle w:val="VerbatimChar"/>
+        </w:rPr>
+        <w:t xml:space="preserve">## FrancePop   -4.953e-05  1.667e-04  -0.297 0.769578    </w:t>
+      </w:r>
+      <w:r>
+        <w:br w:type="textWrapping"/>
+      </w:r>
+      <w:r>
+        <w:rPr>
+          <w:rStyle w:val="VerbatimChar"/>
+        </w:rPr>
+        <w:t xml:space="preserve">## ---</w:t>
+      </w:r>
+      <w:r>
+        <w:br w:type="textWrapping"/>
+      </w:r>
+      <w:r>
+        <w:rPr>
+          <w:rStyle w:val="VerbatimChar"/>
+        </w:rPr>
+        <w:t xml:space="preserve">## Signif. codes:  0 '***' 0.001 '**' 0.01 '*' 0.05 '.' 0.1 ' ' 1</w:t>
+      </w:r>
+      <w:r>
+        <w:br w:type="textWrapping"/>
+      </w:r>
+      <w:r>
+        <w:rPr>
+          <w:rStyle w:val="VerbatimChar"/>
+        </w:rPr>
+        <w:t xml:space="preserve">## </w:t>
+      </w:r>
+      <w:r>
+        <w:br w:type="textWrapping"/>
+      </w:r>
+      <w:r>
+        <w:rPr>
+          <w:rStyle w:val="VerbatimChar"/>
+        </w:rPr>
+        <w:t xml:space="preserve">## Residual standard error: 0.3019 on 19 degrees of freedom</w:t>
+      </w:r>
+      <w:r>
+        <w:br w:type="textWrapping"/>
+      </w:r>
+      <w:r>
+        <w:rPr>
+          <w:rStyle w:val="VerbatimChar"/>
+        </w:rPr>
+        <w:t xml:space="preserve">## Multiple R-squared:  0.8294, Adjusted R-squared:  0.7845 </w:t>
+      </w:r>
+      <w:r>
+        <w:br w:type="textWrapping"/>
+      </w:r>
+      <w:r>
+        <w:rPr>
+          <w:rStyle w:val="VerbatimChar"/>
+        </w:rPr>
+        <w:t xml:space="preserve">## F-statistic: 18.47 on 5 and 19 DF,  p-value: 1.044e-06</w:t>
+      </w:r>
+    </w:p>
+    <w:p>
+      <w:r>
+        <w:t xml:space="preserve">While doing so, we notice that the variable</w:t>
+      </w:r>
+      <w:r>
+        <w:t xml:space="preserve"> </w:t>
+      </w:r>
+      <w:r>
+        <w:rPr>
+          <w:i/>
+        </w:rPr>
+        <w:t xml:space="preserve">Age</w:t>
+      </w:r>
+      <w:r>
+        <w:t xml:space="preserve"> </w:t>
+      </w:r>
+      <w:r>
+        <w:t xml:space="preserve">has NA (issues wiht missing data?) and that the variable</w:t>
+      </w:r>
+      <w:r>
+        <w:t xml:space="preserve"> </w:t>
+      </w:r>
+      <w:r>
+        <w:rPr>
+          <w:i/>
+        </w:rPr>
+        <w:t xml:space="preserve">FrancePop</w:t>
+      </w:r>
+      <w:r>
+        <w:t xml:space="preserve"> </w:t>
+      </w:r>
+      <w:r>
+        <w:t xml:space="preserve">isn't very predictive of the price of wine. So we can refine our models, by taking out these 2 variables, and as we'll see, it won't affect much our</w:t>
+      </w:r>
+      <w:r>
+        <w:t xml:space="preserve"> </w:t>
+      </w:r>
+      <m:oMath>
+        <m:sSup>
+          <m:e>
+            <m:r>
+              <m:rPr/>
+              <m:t>R</m:t>
+            </m:r>
+          </m:e>
+          <m:sup>
+            <m:r>
+              <m:rPr/>
+              <m:t>2</m:t>
+            </m:r>
+          </m:sup>
+        </m:sSup>
+      </m:oMath>
+      <w:r>
+        <w:t xml:space="preserve"> </w:t>
+      </w:r>
+      <w:r>
+        <w:t xml:space="preserve">value. Note that with multiple variables regression, it is important to look at the</w:t>
       </w:r>
       <w:r>
         <w:t xml:space="preserve"> </w:t>
@@ -2056,13 +3157,13 @@
         <w:rPr>
           <w:b/>
         </w:rPr>
-        <w:t xml:space="preserve">Knit</w:t>
-      </w:r>
-      <w:r>
-        <w:t xml:space="preserve"> </w:t>
-      </w:r>
-      <w:r>
-        <w:t xml:space="preserve">button a document will be generated that includes both content as well as the output of any embedded R code chunks within the document. You can embed an R code chunk like this:</w:t>
+        <w:t xml:space="preserve">Adjusted R-squared</w:t>
+      </w:r>
+      <w:r>
+        <w:t xml:space="preserve"> </w:t>
+      </w:r>
+      <w:r>
+        <w:t xml:space="preserve">as it take into consideration the amount of variables in the model.</w:t>
       </w:r>
     </w:p>
     <w:p>
@@ -2071,15 +3172,108 @@
       </w:pPr>
       <w:r>
         <w:rPr>
+          <w:rStyle w:val="NormalTok"/>
+        </w:rPr>
+        <w:t xml:space="preserve">model3 &lt;-</w:t>
+      </w:r>
+      <w:r>
+        <w:rPr>
+          <w:rStyle w:val="StringTok"/>
+        </w:rPr>
+        <w:t xml:space="preserve"> </w:t>
+      </w:r>
+      <w:r>
+        <w:rPr>
           <w:rStyle w:val="KeywordTok"/>
         </w:rPr>
+        <w:t xml:space="preserve">lm</w:t>
+      </w:r>
+      <w:r>
+        <w:rPr>
+          <w:rStyle w:val="NormalTok"/>
+        </w:rPr>
+        <w:t xml:space="preserve">(Price ~</w:t>
+      </w:r>
+      <w:r>
+        <w:rPr>
+          <w:rStyle w:val="StringTok"/>
+        </w:rPr>
+        <w:t xml:space="preserve"> </w:t>
+      </w:r>
+      <w:r>
+        <w:rPr>
+          <w:rStyle w:val="NormalTok"/>
+        </w:rPr>
+        <w:t xml:space="preserve">Year +</w:t>
+      </w:r>
+      <w:r>
+        <w:rPr>
+          <w:rStyle w:val="StringTok"/>
+        </w:rPr>
+        <w:t xml:space="preserve"> </w:t>
+      </w:r>
+      <w:r>
+        <w:rPr>
+          <w:rStyle w:val="NormalTok"/>
+        </w:rPr>
+        <w:t xml:space="preserve">WinterRain +</w:t>
+      </w:r>
+      <w:r>
+        <w:rPr>
+          <w:rStyle w:val="StringTok"/>
+        </w:rPr>
+        <w:t xml:space="preserve"> </w:t>
+      </w:r>
+      <w:r>
+        <w:rPr>
+          <w:rStyle w:val="NormalTok"/>
+        </w:rPr>
+        <w:t xml:space="preserve">AGST +</w:t>
+      </w:r>
+      <w:r>
+        <w:rPr>
+          <w:rStyle w:val="StringTok"/>
+        </w:rPr>
+        <w:t xml:space="preserve"> </w:t>
+      </w:r>
+      <w:r>
+        <w:rPr>
+          <w:rStyle w:val="NormalTok"/>
+        </w:rPr>
+        <w:t xml:space="preserve">HarvestRain, </w:t>
+      </w:r>
+      <w:r>
+        <w:rPr>
+          <w:rStyle w:val="DataTypeTok"/>
+        </w:rPr>
+        <w:t xml:space="preserve">data =</w:t>
+      </w:r>
+      <w:r>
+        <w:rPr>
+          <w:rStyle w:val="NormalTok"/>
+        </w:rPr>
+        <w:t xml:space="preserve"> </w:t>
+      </w:r>
+      <w:r>
+        <w:rPr>
+          <w:rStyle w:val="NormalTok"/>
+        </w:rPr>
+        <w:t xml:space="preserve">wine)</w:t>
+      </w:r>
+      <w:r>
+        <w:br w:type="textWrapping"/>
+      </w:r>
+      <w:r>
+        <w:rPr>
+          <w:rStyle w:val="KeywordTok"/>
+        </w:rPr>
         <w:t xml:space="preserve">summary</w:t>
       </w:r>
       <w:r>
         <w:rPr>
           <w:rStyle w:val="NormalTok"/>
         </w:rPr>
-        <w:t xml:space="preserve">(cars)</w:t>
+        <w:t xml:space="preserve">(model3)</w:t>
       </w:r>
     </w:p>
     <w:p>
@@ -2090,66 +3284,470 @@
         <w:rPr>
           <w:rStyle w:val="VerbatimChar"/>
         </w:rPr>
-        <w:t xml:space="preserve">##      speed           dist       </w:t>
-      </w:r>
-      <w:r>
-        <w:br w:type="textWrapping"/>
-      </w:r>
-      <w:r>
-        <w:rPr>
-          <w:rStyle w:val="VerbatimChar"/>
-        </w:rPr>
-        <w:t xml:space="preserve">##  Min.   : 4.0   Min.   :  2.00  </w:t>
-      </w:r>
-      <w:r>
-        <w:br w:type="textWrapping"/>
-      </w:r>
-      <w:r>
-        <w:rPr>
-          <w:rStyle w:val="VerbatimChar"/>
-        </w:rPr>
-        <w:t xml:space="preserve">##  1st Qu.:12.0   1st Qu.: 26.00  </w:t>
-      </w:r>
-      <w:r>
-        <w:br w:type="textWrapping"/>
-      </w:r>
-      <w:r>
-        <w:rPr>
-          <w:rStyle w:val="VerbatimChar"/>
-        </w:rPr>
-        <w:t xml:space="preserve">##  Median :15.0   Median : 36.00  </w:t>
-      </w:r>
-      <w:r>
-        <w:br w:type="textWrapping"/>
-      </w:r>
-      <w:r>
-        <w:rPr>
-          <w:rStyle w:val="VerbatimChar"/>
-        </w:rPr>
-        <w:t xml:space="preserve">##  Mean   :15.4   Mean   : 42.98  </w:t>
-      </w:r>
-      <w:r>
-        <w:br w:type="textWrapping"/>
-      </w:r>
-      <w:r>
-        <w:rPr>
-          <w:rStyle w:val="VerbatimChar"/>
-        </w:rPr>
-        <w:t xml:space="preserve">##  3rd Qu.:19.0   3rd Qu.: 56.00  </w:t>
-      </w:r>
-      <w:r>
-        <w:br w:type="textWrapping"/>
-      </w:r>
-      <w:r>
-        <w:rPr>
-          <w:rStyle w:val="VerbatimChar"/>
-        </w:rPr>
-        <w:t xml:space="preserve">##  Max.   :25.0   Max.   :120.00</w:t>
-      </w:r>
-    </w:p>
-    <w:p>
-      <w:r>
-        <w:t xml:space="preserve">You can also embed plots, for example:</w:t>
+        <w:t xml:space="preserve">## </w:t>
+      </w:r>
+      <w:r>
+        <w:br w:type="textWrapping"/>
+      </w:r>
+      <w:r>
+        <w:rPr>
+          <w:rStyle w:val="VerbatimChar"/>
+        </w:rPr>
+        <w:t xml:space="preserve">## Call:</w:t>
+      </w:r>
+      <w:r>
+        <w:br w:type="textWrapping"/>
+      </w:r>
+      <w:r>
+        <w:rPr>
+          <w:rStyle w:val="VerbatimChar"/>
+        </w:rPr>
+        <w:t xml:space="preserve">## lm(formula = Price ~ Year + WinterRain + AGST + HarvestRain, </w:t>
+      </w:r>
+      <w:r>
+        <w:br w:type="textWrapping"/>
+      </w:r>
+      <w:r>
+        <w:rPr>
+          <w:rStyle w:val="VerbatimChar"/>
+        </w:rPr>
+        <w:t xml:space="preserve">##     data = wine)</w:t>
+      </w:r>
+      <w:r>
+        <w:br w:type="textWrapping"/>
+      </w:r>
+      <w:r>
+        <w:rPr>
+          <w:rStyle w:val="VerbatimChar"/>
+        </w:rPr>
+        <w:t xml:space="preserve">## </w:t>
+      </w:r>
+      <w:r>
+        <w:br w:type="textWrapping"/>
+      </w:r>
+      <w:r>
+        <w:rPr>
+          <w:rStyle w:val="VerbatimChar"/>
+        </w:rPr>
+        <w:t xml:space="preserve">## Residuals:</w:t>
+      </w:r>
+      <w:r>
+        <w:br w:type="textWrapping"/>
+      </w:r>
+      <w:r>
+        <w:rPr>
+          <w:rStyle w:val="VerbatimChar"/>
+        </w:rPr>
+        <w:t xml:space="preserve">##      Min       1Q   Median       3Q      Max </w:t>
+      </w:r>
+      <w:r>
+        <w:br w:type="textWrapping"/>
+      </w:r>
+      <w:r>
+        <w:rPr>
+          <w:rStyle w:val="VerbatimChar"/>
+        </w:rPr>
+        <w:t xml:space="preserve">## -0.45470 -0.24273  0.00752  0.19773  0.53637 </w:t>
+      </w:r>
+      <w:r>
+        <w:br w:type="textWrapping"/>
+      </w:r>
+      <w:r>
+        <w:rPr>
+          <w:rStyle w:val="VerbatimChar"/>
+        </w:rPr>
+        <w:t xml:space="preserve">## </w:t>
+      </w:r>
+      <w:r>
+        <w:br w:type="textWrapping"/>
+      </w:r>
+      <w:r>
+        <w:rPr>
+          <w:rStyle w:val="VerbatimChar"/>
+        </w:rPr>
+        <w:t xml:space="preserve">## Coefficients:</w:t>
+      </w:r>
+      <w:r>
+        <w:br w:type="textWrapping"/>
+      </w:r>
+      <w:r>
+        <w:rPr>
+          <w:rStyle w:val="VerbatimChar"/>
+        </w:rPr>
+        <w:t xml:space="preserve">##               Estimate Std. Error t value Pr(&gt;|t|)    </w:t>
+      </w:r>
+      <w:r>
+        <w:br w:type="textWrapping"/>
+      </w:r>
+      <w:r>
+        <w:rPr>
+          <w:rStyle w:val="VerbatimChar"/>
+        </w:rPr>
+        <w:t xml:space="preserve">## (Intercept) 44.0248601 16.4434570   2.677 0.014477 *  </w:t>
+      </w:r>
+      <w:r>
+        <w:br w:type="textWrapping"/>
+      </w:r>
+      <w:r>
+        <w:rPr>
+          <w:rStyle w:val="VerbatimChar"/>
+        </w:rPr>
+        <w:t xml:space="preserve">## Year        -0.0239308  0.0080969  -2.956 0.007819 ** </w:t>
+      </w:r>
+      <w:r>
+        <w:br w:type="textWrapping"/>
+      </w:r>
+      <w:r>
+        <w:rPr>
+          <w:rStyle w:val="VerbatimChar"/>
+        </w:rPr>
+        <w:t xml:space="preserve">## WinterRain   0.0010755  0.0005073   2.120 0.046694 *  </w:t>
+      </w:r>
+      <w:r>
+        <w:br w:type="textWrapping"/>
+      </w:r>
+      <w:r>
+        <w:rPr>
+          <w:rStyle w:val="VerbatimChar"/>
+        </w:rPr>
+        <w:t xml:space="preserve">## AGST         0.6072093  0.0987022   6.152  5.2e-06 ***</w:t>
+      </w:r>
+      <w:r>
+        <w:br w:type="textWrapping"/>
+      </w:r>
+      <w:r>
+        <w:rPr>
+          <w:rStyle w:val="VerbatimChar"/>
+        </w:rPr>
+        <w:t xml:space="preserve">## HarvestRain -0.0039715  0.0008538  -4.652 0.000154 ***</w:t>
+      </w:r>
+      <w:r>
+        <w:br w:type="textWrapping"/>
+      </w:r>
+      <w:r>
+        <w:rPr>
+          <w:rStyle w:val="VerbatimChar"/>
+        </w:rPr>
+        <w:t xml:space="preserve">## ---</w:t>
+      </w:r>
+      <w:r>
+        <w:br w:type="textWrapping"/>
+      </w:r>
+      <w:r>
+        <w:rPr>
+          <w:rStyle w:val="VerbatimChar"/>
+        </w:rPr>
+        <w:t xml:space="preserve">## Signif. codes:  0 '***' 0.001 '**' 0.01 '*' 0.05 '.' 0.1 ' ' 1</w:t>
+      </w:r>
+      <w:r>
+        <w:br w:type="textWrapping"/>
+      </w:r>
+      <w:r>
+        <w:rPr>
+          <w:rStyle w:val="VerbatimChar"/>
+        </w:rPr>
+        <w:t xml:space="preserve">## </w:t>
+      </w:r>
+      <w:r>
+        <w:br w:type="textWrapping"/>
+      </w:r>
+      <w:r>
+        <w:rPr>
+          <w:rStyle w:val="VerbatimChar"/>
+        </w:rPr>
+        <w:t xml:space="preserve">## Residual standard error: 0.295 on 20 degrees of freedom</w:t>
+      </w:r>
+      <w:r>
+        <w:br w:type="textWrapping"/>
+      </w:r>
+      <w:r>
+        <w:rPr>
+          <w:rStyle w:val="VerbatimChar"/>
+        </w:rPr>
+        <w:t xml:space="preserve">## Multiple R-squared:  0.8286, Adjusted R-squared:  0.7943 </w:t>
+      </w:r>
+      <w:r>
+        <w:br w:type="textWrapping"/>
+      </w:r>
+      <w:r>
+        <w:rPr>
+          <w:rStyle w:val="VerbatimChar"/>
+        </w:rPr>
+        <w:t xml:space="preserve">## F-statistic: 24.17 on 4 and 20 DF,  p-value: 2.036e-07</w:t>
+      </w:r>
+    </w:p>
+    <w:p>
+      <w:r>
+        <w:t xml:space="preserve">Although it isn't now feasible to graph in 2D the</w:t>
+      </w:r>
+      <w:r>
+        <w:t xml:space="preserve"> </w:t>
+      </w:r>
+      <w:r>
+        <w:rPr>
+          <w:i/>
+        </w:rPr>
+        <w:t xml:space="preserve">Price</w:t>
+      </w:r>
+      <w:r>
+        <w:t xml:space="preserve"> </w:t>
+      </w:r>
+      <w:r>
+        <w:t xml:space="preserve">in function of the other variables, we can still graph our residuals.</w:t>
+      </w:r>
+    </w:p>
+    <w:p>
+      <w:pPr>
+        <w:pStyle w:val="SourceCode"/>
+      </w:pPr>
+      <w:r>
+        <w:rPr>
+          <w:rStyle w:val="NormalTok"/>
+        </w:rPr>
+        <w:t xml:space="preserve">model3 &lt;-</w:t>
+      </w:r>
+      <w:r>
+        <w:rPr>
+          <w:rStyle w:val="StringTok"/>
+        </w:rPr>
+        <w:t xml:space="preserve"> </w:t>
+      </w:r>
+      <w:r>
+        <w:rPr>
+          <w:rStyle w:val="KeywordTok"/>
+        </w:rPr>
+        <w:t xml:space="preserve">fortify</w:t>
+      </w:r>
+      <w:r>
+        <w:rPr>
+          <w:rStyle w:val="NormalTok"/>
+        </w:rPr>
+        <w:t xml:space="preserve">(model3)</w:t>
+      </w:r>
+      <w:r>
+        <w:br w:type="textWrapping"/>
+      </w:r>
+      <w:r>
+        <w:rPr>
+          <w:rStyle w:val="KeywordTok"/>
+        </w:rPr>
+        <w:t xml:space="preserve">ggplot</w:t>
+      </w:r>
+      <w:r>
+        <w:rPr>
+          <w:rStyle w:val="NormalTok"/>
+        </w:rPr>
+        <w:t xml:space="preserve">(model3, </w:t>
+      </w:r>
+      <w:r>
+        <w:rPr>
+          <w:rStyle w:val="KeywordTok"/>
+        </w:rPr>
+        <w:t xml:space="preserve">aes</w:t>
+      </w:r>
+      <w:r>
+        <w:rPr>
+          <w:rStyle w:val="NormalTok"/>
+        </w:rPr>
+        <w:t xml:space="preserve">(.fitted, .resid)) +</w:t>
+      </w:r>
+      <w:r>
+        <w:rPr>
+          <w:rStyle w:val="StringTok"/>
+        </w:rPr>
+        <w:t xml:space="preserve"> </w:t>
+      </w:r>
+      <w:r>
+        <w:rPr>
+          <w:rStyle w:val="KeywordTok"/>
+        </w:rPr>
+        <w:t xml:space="preserve">geom_point</w:t>
+      </w:r>
+      <w:r>
+        <w:rPr>
+          <w:rStyle w:val="NormalTok"/>
+        </w:rPr>
+        <w:t xml:space="preserve">() +</w:t>
+      </w:r>
+      <w:r>
+        <w:rPr>
+          <w:rStyle w:val="StringTok"/>
+        </w:rPr>
+        <w:t xml:space="preserve"> </w:t>
+      </w:r>
+      <w:r>
+        <w:rPr>
+          <w:rStyle w:val="KeywordTok"/>
+        </w:rPr>
+        <w:t xml:space="preserve">geom_hline</w:t>
+      </w:r>
+      <w:r>
+        <w:rPr>
+          <w:rStyle w:val="NormalTok"/>
+        </w:rPr>
+        <w:t xml:space="preserve">(</w:t>
+      </w:r>
+      <w:r>
+        <w:rPr>
+          <w:rStyle w:val="DataTypeTok"/>
+        </w:rPr>
+        <w:t xml:space="preserve">yintercept =</w:t>
+      </w:r>
+      <w:r>
+        <w:rPr>
+          <w:rStyle w:val="NormalTok"/>
+        </w:rPr>
+        <w:t xml:space="preserve"> </w:t>
+      </w:r>
+      <w:r>
+        <w:rPr>
+          <w:rStyle w:val="DecValTok"/>
+        </w:rPr>
+        <w:t xml:space="preserve">0</w:t>
+      </w:r>
+      <w:r>
+        <w:rPr>
+          <w:rStyle w:val="NormalTok"/>
+        </w:rPr>
+        <w:t xml:space="preserve">, </w:t>
+      </w:r>
+      <w:r>
+        <w:rPr>
+          <w:rStyle w:val="DataTypeTok"/>
+        </w:rPr>
+        <w:t xml:space="preserve">col =</w:t>
+      </w:r>
+      <w:r>
+        <w:rPr>
+          <w:rStyle w:val="NormalTok"/>
+        </w:rPr>
+        <w:t xml:space="preserve"> </w:t>
+      </w:r>
+      <w:r>
+        <w:rPr>
+          <w:rStyle w:val="StringTok"/>
+        </w:rPr>
+        <w:t xml:space="preserve">"red"</w:t>
+      </w:r>
+      <w:r>
+        <w:rPr>
+          <w:rStyle w:val="NormalTok"/>
+        </w:rPr>
+        <w:t xml:space="preserve">, </w:t>
+      </w:r>
+      <w:r>
+        <w:rPr>
+          <w:rStyle w:val="DataTypeTok"/>
+        </w:rPr>
+        <w:t xml:space="preserve">linetype =</w:t>
+      </w:r>
+      <w:r>
+        <w:rPr>
+          <w:rStyle w:val="NormalTok"/>
+        </w:rPr>
+        <w:t xml:space="preserve"> </w:t>
+      </w:r>
+      <w:r>
+        <w:rPr>
+          <w:rStyle w:val="StringTok"/>
+        </w:rPr>
+        <w:t xml:space="preserve">"dashed"</w:t>
+      </w:r>
+      <w:r>
+        <w:rPr>
+          <w:rStyle w:val="NormalTok"/>
+        </w:rPr>
+        <w:t xml:space="preserve">) +</w:t>
+      </w:r>
+      <w:r>
+        <w:rPr>
+          <w:rStyle w:val="StringTok"/>
+        </w:rPr>
+        <w:t xml:space="preserve"> </w:t>
+      </w:r>
+      <w:r>
+        <w:rPr>
+          <w:rStyle w:val="KeywordTok"/>
+        </w:rPr>
+        <w:t xml:space="preserve">xlab</w:t>
+      </w:r>
+      <w:r>
+        <w:rPr>
+          <w:rStyle w:val="NormalTok"/>
+        </w:rPr>
+        <w:t xml:space="preserve">(</w:t>
+      </w:r>
+      <w:r>
+        <w:rPr>
+          <w:rStyle w:val="StringTok"/>
+        </w:rPr>
+        <w:t xml:space="preserve">"Fitted values"</w:t>
+      </w:r>
+      <w:r>
+        <w:rPr>
+          <w:rStyle w:val="NormalTok"/>
+        </w:rPr>
+        <w:t xml:space="preserve">) +</w:t>
+      </w:r>
+      <w:r>
+        <w:rPr>
+          <w:rStyle w:val="StringTok"/>
+        </w:rPr>
+        <w:t xml:space="preserve"> </w:t>
+      </w:r>
+      <w:r>
+        <w:rPr>
+          <w:rStyle w:val="KeywordTok"/>
+        </w:rPr>
+        <w:t xml:space="preserve">ylab</w:t>
+      </w:r>
+      <w:r>
+        <w:rPr>
+          <w:rStyle w:val="NormalTok"/>
+        </w:rPr>
+        <w:t xml:space="preserve">(</w:t>
+      </w:r>
+      <w:r>
+        <w:rPr>
+          <w:rStyle w:val="StringTok"/>
+        </w:rPr>
+        <w:t xml:space="preserve">"Residuals"</w:t>
+      </w:r>
+      <w:r>
+        <w:rPr>
+          <w:rStyle w:val="NormalTok"/>
+        </w:rPr>
+        <w:t xml:space="preserve">) +</w:t>
+      </w:r>
+      <w:r>
+        <w:rPr>
+          <w:rStyle w:val="StringTok"/>
+        </w:rPr>
+        <w:t xml:space="preserve"> </w:t>
+      </w:r>
+      <w:r>
+        <w:rPr>
+          <w:rStyle w:val="KeywordTok"/>
+        </w:rPr>
+        <w:t xml:space="preserve">ggtitle</w:t>
+      </w:r>
+      <w:r>
+        <w:rPr>
+          <w:rStyle w:val="NormalTok"/>
+        </w:rPr>
+        <w:t xml:space="preserve">(</w:t>
+      </w:r>
+      <w:r>
+        <w:rPr>
+          <w:rStyle w:val="StringTok"/>
+        </w:rPr>
+        <w:t xml:space="preserve">"Plot of the residuals in function of the fitted values (multiple variables)"</w:t>
+      </w:r>
+      <w:r>
+        <w:rPr>
+          <w:rStyle w:val="NormalTok"/>
+        </w:rPr>
+        <w:t xml:space="preserve">)</w:t>
       </w:r>
     </w:p>
     <w:p>
@@ -2163,7 +3761,7 @@
               <a:graphicData uri="http://schemas.openxmlformats.org/drawingml/2006/picture">
                 <pic:pic>
                   <pic:nvPicPr>
-                    <pic:cNvPr descr="Linear_Regression_-_Part_1_-_Edx_Analytical_Edge_files/figure-docx/unnamed-chunk-6-1.png" id="0" name="Picture"/>
+                    <pic:cNvPr descr="Linear_Regression_-_Part_1_-_Edx_Analytical_Edge_files/figure-docx/unnamed-chunk-9-1.png" id="0" name="Picture"/>
                     <pic:cNvPicPr>
                       <a:picLocks noChangeArrowheads="1" noChangeAspect="1"/>
                     </pic:cNvPicPr>
@@ -2196,26 +3794,6 @@
         </w:drawing>
       </w:r>
     </w:p>
-    <w:p>
-      <w:r>
-        <w:t xml:space="preserve">Note that the</w:t>
-      </w:r>
-      <w:r>
-        <w:t xml:space="preserve"> </w:t>
-      </w:r>
-      <w:r>
-        <w:rPr>
-          <w:rStyle w:val="VerbatimChar"/>
-        </w:rPr>
-        <w:t xml:space="preserve">echo = FALSE</w:t>
-      </w:r>
-      <w:r>
-        <w:t xml:space="preserve"> </w:t>
-      </w:r>
-      <w:r>
-        <w:t xml:space="preserve">parameter was added to the code chunk to prevent printing of the R code that generated the plot.</w:t>
-      </w:r>
-    </w:p>
   </w:body>
 </w:document>
 </file>
@@ -2227,7 +3805,7 @@
 <file path=word/numbering.xml><?xml version="1.0" encoding="utf-8"?>
 <w:numbering xmlns:w="http://schemas.openxmlformats.org/wordprocessingml/2006/main">
   <w:abstractNum w:abstractNumId="0">
-    <w:nsid w:val="99226ce2"/>
+    <w:nsid w:val="c0b905e4"/>
     <w:multiLevelType w:val="multilevel"/>
     <w:lvl w:ilvl="0">
       <w:numFmt w:val="bullet"/>
@@ -2308,7 +3886,7 @@
     </w:lvl>
   </w:abstractNum>
   <w:abstractNum w:abstractNumId="2">
-    <w:nsid w:val="bbd68a1a"/>
+    <w:nsid w:val="9adf92e7"/>
     <w:multiLevelType w:val="multilevel"/>
     <w:lvl w:ilvl="0">
       <w:numFmt w:val="bullet"/>
@@ -2389,7 +3967,7 @@
     </w:lvl>
   </w:abstractNum>
   <w:abstractNum w:abstractNumId="3">
-    <w:nsid w:val="392434fd"/>
+    <w:nsid w:val="b6ba5f24"/>
     <w:multiLevelType w:val="multilevel"/>
     <w:lvl w:ilvl="0">
       <w:start w:val="1"/>
